--- a/admisiones/templates/admisiones/docx/incorporacion_docx_proyecto_convenio_juridica_eclesiastica.docx
+++ b/admisiones/templates/admisiones/docx/incorporacion_docx_proyecto_convenio_juridica_eclesiastica.docx
@@ -1,6 +1,6 @@
 
 <file path=word/document.xml><?xml version="1.0" encoding="utf-8"?>
-<w:document xmlns:wpc="http://schemas.microsoft.com/office/word/2010/wordprocessingCanvas" xmlns:cx="http://schemas.microsoft.com/office/drawing/2014/chartex" xmlns:mc="http://schemas.openxmlformats.org/markup-compatibility/2006" xmlns:o="urn:schemas-microsoft-com:office:office" xmlns:r="http://schemas.openxmlformats.org/officeDocument/2006/relationships" xmlns:m="http://schemas.openxmlformats.org/officeDocument/2006/math" xmlns:v="urn:schemas-microsoft-com:vml" xmlns:wp14="http://schemas.microsoft.com/office/word/2010/wordprocessingDrawing" xmlns:wp="http://schemas.openxmlformats.org/drawingml/2006/wordprocessingDrawing" xmlns:w10="urn:schemas-microsoft-com:office:word" xmlns:w="http://schemas.openxmlformats.org/wordprocessingml/2006/main" xmlns:w14="http://schemas.microsoft.com/office/word/2010/wordml" xmlns:w15="http://schemas.microsoft.com/office/word/2012/wordml" xmlns:w16se="http://schemas.microsoft.com/office/word/2015/wordml/symex" xmlns:wpg="http://schemas.microsoft.com/office/word/2010/wordprocessingGroup" xmlns:wpi="http://schemas.microsoft.com/office/word/2010/wordprocessingInk" xmlns:wne="http://schemas.microsoft.com/office/word/2006/wordml" xmlns:wps="http://schemas.microsoft.com/office/word/2010/wordprocessingShape" mc:Ignorable="w14 w15 w16se wp14">
+<w:document xmlns:wpc="http://schemas.microsoft.com/office/word/2010/wordprocessingCanvas" xmlns:cx="http://schemas.microsoft.com/office/drawing/2014/chartex" xmlns:cx1="http://schemas.microsoft.com/office/drawing/2015/9/8/chartex" xmlns:cx2="http://schemas.microsoft.com/office/drawing/2015/10/21/chartex" xmlns:cx3="http://schemas.microsoft.com/office/drawing/2016/5/9/chartex" xmlns:cx4="http://schemas.microsoft.com/office/drawing/2016/5/10/chartex" xmlns:cx5="http://schemas.microsoft.com/office/drawing/2016/5/11/chartex" xmlns:cx6="http://schemas.microsoft.com/office/drawing/2016/5/12/chartex" xmlns:cx7="http://schemas.microsoft.com/office/drawing/2016/5/13/chartex" xmlns:cx8="http://schemas.microsoft.com/office/drawing/2016/5/14/chartex" xmlns:mc="http://schemas.openxmlformats.org/markup-compatibility/2006" xmlns:aink="http://schemas.microsoft.com/office/drawing/2016/ink" xmlns:am3d="http://schemas.microsoft.com/office/drawing/2017/model3d" xmlns:o="urn:schemas-microsoft-com:office:office" xmlns:oel="http://schemas.microsoft.com/office/2019/extlst" xmlns:r="http://schemas.openxmlformats.org/officeDocument/2006/relationships" xmlns:m="http://schemas.openxmlformats.org/officeDocument/2006/math" xmlns:v="urn:schemas-microsoft-com:vml" xmlns:wp14="http://schemas.microsoft.com/office/word/2010/wordprocessingDrawing" xmlns:wp="http://schemas.openxmlformats.org/drawingml/2006/wordprocessingDrawing" xmlns:w10="urn:schemas-microsoft-com:office:word" xmlns:w="http://schemas.openxmlformats.org/wordprocessingml/2006/main" xmlns:w14="http://schemas.microsoft.com/office/word/2010/wordml" xmlns:w15="http://schemas.microsoft.com/office/word/2012/wordml" xmlns:w16cex="http://schemas.microsoft.com/office/word/2018/wordml/cex" xmlns:w16cid="http://schemas.microsoft.com/office/word/2016/wordml/cid" xmlns:w16="http://schemas.microsoft.com/office/word/2018/wordml" xmlns:w16du="http://schemas.microsoft.com/office/word/2023/wordml/word16du" xmlns:w16sdtdh="http://schemas.microsoft.com/office/word/2020/wordml/sdtdatahash" xmlns:w16sdtfl="http://schemas.microsoft.com/office/word/2024/wordml/sdtformatlock" xmlns:w16se="http://schemas.microsoft.com/office/word/2015/wordml/symex" xmlns:wpg="http://schemas.microsoft.com/office/word/2010/wordprocessingGroup" xmlns:wpi="http://schemas.microsoft.com/office/word/2010/wordprocessingInk" xmlns:wne="http://schemas.microsoft.com/office/word/2006/wordml" xmlns:wps="http://schemas.microsoft.com/office/word/2010/wordprocessingShape" mc:Ignorable="w14 w15 w16se w16cid w16 w16cex w16sdtdh w16sdtfl w16du wp14">
   <w:body>
     <w:p>
       <w:pPr>
@@ -30,7 +30,6 @@
         </w:rPr>
         <w:t xml:space="preserve">CONVENIO ENTRE LA SECRETARÍA NACIONAL DE NIÑEZ, ADOLESCENCIA Y FAMILIA DEL MINISTERIO DE CAPITAL HUMANO Y </w:t>
       </w:r>
-      <w:proofErr w:type="gramStart"/>
       <w:r>
         <w:rPr>
           <w:rFonts w:ascii="Arial" w:eastAsia="Times New Roman" w:hAnsi="Arial" w:cs="Arial"/>
@@ -41,9 +40,8 @@
           <w:szCs w:val="22"/>
           <w14:ligatures w14:val="none"/>
         </w:rPr>
-        <w:t xml:space="preserve">{{ </w:t>
-      </w:r>
-      <w:proofErr w:type="spellStart"/>
+        <w:t>{{ informe.admision.comedor.organizacion.subtipo_entidad }}</w:t>
+      </w:r>
       <w:r>
         <w:rPr>
           <w:rFonts w:ascii="Arial" w:eastAsia="Times New Roman" w:hAnsi="Arial" w:cs="Arial"/>
@@ -54,9 +52,8 @@
           <w:szCs w:val="22"/>
           <w14:ligatures w14:val="none"/>
         </w:rPr>
-        <w:t>informe</w:t>
-      </w:r>
-      <w:proofErr w:type="gramEnd"/>
+        <w:t>“</w:t>
+      </w:r>
       <w:r>
         <w:rPr>
           <w:rFonts w:ascii="Arial" w:eastAsia="Times New Roman" w:hAnsi="Arial" w:cs="Arial"/>
@@ -67,9 +64,8 @@
           <w:szCs w:val="22"/>
           <w14:ligatures w14:val="none"/>
         </w:rPr>
-        <w:t>.admision.comedor.organizacion.subtipo_entidad</w:t>
-      </w:r>
-      <w:proofErr w:type="spellEnd"/>
+        <w:t>{{ informe.nombre_organizacion }}</w:t>
+      </w:r>
       <w:r>
         <w:rPr>
           <w:rFonts w:ascii="Arial" w:eastAsia="Times New Roman" w:hAnsi="Arial" w:cs="Arial"/>
@@ -80,7 +76,7 @@
           <w:szCs w:val="22"/>
           <w14:ligatures w14:val="none"/>
         </w:rPr>
-        <w:t xml:space="preserve"> }}</w:t>
+        <w:t xml:space="preserve">” DE LA PROVINCIA DE </w:t>
       </w:r>
       <w:r>
         <w:rPr>
@@ -92,95 +88,7 @@
           <w:szCs w:val="22"/>
           <w14:ligatures w14:val="none"/>
         </w:rPr>
-        <w:t>“</w:t>
-      </w:r>
-      <w:r>
-        <w:rPr>
-          <w:rFonts w:ascii="Arial" w:eastAsia="Times New Roman" w:hAnsi="Arial" w:cs="Arial"/>
-          <w:b/>
-          <w:bCs/>
-          <w:kern w:val="36"/>
-          <w:sz w:val="22"/>
-          <w:szCs w:val="22"/>
-          <w14:ligatures w14:val="none"/>
-        </w:rPr>
-        <w:t xml:space="preserve">{{ </w:t>
-      </w:r>
-      <w:proofErr w:type="spellStart"/>
-      <w:r>
-        <w:rPr>
-          <w:rFonts w:ascii="Arial" w:eastAsia="Times New Roman" w:hAnsi="Arial" w:cs="Arial"/>
-          <w:b/>
-          <w:bCs/>
-          <w:kern w:val="36"/>
-          <w:sz w:val="22"/>
-          <w:szCs w:val="22"/>
-          <w14:ligatures w14:val="none"/>
-        </w:rPr>
-        <w:t>informe.nombre_organizacion</w:t>
-      </w:r>
-      <w:proofErr w:type="spellEnd"/>
-      <w:r>
-        <w:rPr>
-          <w:rFonts w:ascii="Arial" w:eastAsia="Times New Roman" w:hAnsi="Arial" w:cs="Arial"/>
-          <w:b/>
-          <w:bCs/>
-          <w:kern w:val="36"/>
-          <w:sz w:val="22"/>
-          <w:szCs w:val="22"/>
-          <w14:ligatures w14:val="none"/>
-        </w:rPr>
-        <w:t xml:space="preserve"> }}</w:t>
-      </w:r>
-      <w:r>
-        <w:rPr>
-          <w:rFonts w:ascii="Arial" w:eastAsia="Times New Roman" w:hAnsi="Arial" w:cs="Arial"/>
-          <w:b/>
-          <w:bCs/>
-          <w:kern w:val="36"/>
-          <w:sz w:val="22"/>
-          <w:szCs w:val="22"/>
-          <w14:ligatures w14:val="none"/>
-        </w:rPr>
-        <w:t xml:space="preserve">” DE LA PROVINCIA DE </w:t>
-      </w:r>
-      <w:r>
-        <w:rPr>
-          <w:rFonts w:ascii="Arial" w:eastAsia="Times New Roman" w:hAnsi="Arial" w:cs="Arial"/>
-          <w:b/>
-          <w:bCs/>
-          <w:kern w:val="36"/>
-          <w:sz w:val="22"/>
-          <w:szCs w:val="22"/>
-          <w14:ligatures w14:val="none"/>
-        </w:rPr>
-        <w:t xml:space="preserve">{{ </w:t>
-      </w:r>
-      <w:proofErr w:type="spellStart"/>
-      <w:r>
-        <w:rPr>
-          <w:rFonts w:ascii="Arial" w:eastAsia="Times New Roman" w:hAnsi="Arial" w:cs="Arial"/>
-          <w:b/>
-          <w:bCs/>
-          <w:kern w:val="36"/>
-          <w:sz w:val="22"/>
-          <w:szCs w:val="22"/>
-          <w14:ligatures w14:val="none"/>
-        </w:rPr>
-        <w:t>informe.provincia_organizacion</w:t>
-      </w:r>
-      <w:proofErr w:type="spellEnd"/>
-      <w:r>
-        <w:rPr>
-          <w:rFonts w:ascii="Arial" w:eastAsia="Times New Roman" w:hAnsi="Arial" w:cs="Arial"/>
-          <w:b/>
-          <w:bCs/>
-          <w:kern w:val="36"/>
-          <w:sz w:val="22"/>
-          <w:szCs w:val="22"/>
-          <w14:ligatures w14:val="none"/>
-        </w:rPr>
-        <w:t xml:space="preserve"> }}</w:t>
+        <w:t>{{ informe.provincia_organizacion }}</w:t>
       </w:r>
     </w:p>
     <w:p>
@@ -211,7 +119,6 @@
           <w14:ligatures w14:val="none"/>
         </w:rPr>
       </w:pPr>
-      <w:bookmarkStart w:id="0" w:name="_GoBack"/>
       <w:r>
         <w:rPr>
           <w:rFonts w:ascii="Arial" w:eastAsia="Times New Roman" w:hAnsi="Arial" w:cs="Arial"/>
@@ -302,9 +209,8 @@
           <w:szCs w:val="22"/>
           <w14:ligatures w14:val="none"/>
         </w:rPr>
-        <w:t xml:space="preserve">{{ </w:t>
-      </w:r>
-      <w:proofErr w:type="spellStart"/>
+        <w:t>{{ informe.admision.comedor.organizacion.subtipo_entidad }}</w:t>
+      </w:r>
       <w:r>
         <w:rPr>
           <w:rFonts w:ascii="Arial" w:eastAsia="Times New Roman" w:hAnsi="Arial" w:cs="Arial"/>
@@ -315,31 +221,6 @@
           <w:szCs w:val="22"/>
           <w14:ligatures w14:val="none"/>
         </w:rPr>
-        <w:t>informe.admision.comedor.organizacion.subtipo_entidad</w:t>
-      </w:r>
-      <w:proofErr w:type="spellEnd"/>
-      <w:r>
-        <w:rPr>
-          <w:rFonts w:ascii="Arial" w:eastAsia="Times New Roman" w:hAnsi="Arial" w:cs="Arial"/>
-          <w:b/>
-          <w:bCs/>
-          <w:kern w:val="0"/>
-          <w:sz w:val="22"/>
-          <w:szCs w:val="22"/>
-          <w14:ligatures w14:val="none"/>
-        </w:rPr>
-        <w:t xml:space="preserve"> }}</w:t>
-      </w:r>
-      <w:r>
-        <w:rPr>
-          <w:rFonts w:ascii="Arial" w:eastAsia="Times New Roman" w:hAnsi="Arial" w:cs="Arial"/>
-          <w:b/>
-          <w:bCs/>
-          <w:kern w:val="0"/>
-          <w:sz w:val="22"/>
-          <w:szCs w:val="22"/>
-          <w14:ligatures w14:val="none"/>
-        </w:rPr>
         <w:t xml:space="preserve"> </w:t>
       </w:r>
       <w:r>
@@ -360,29 +241,7 @@
           <w:szCs w:val="22"/>
           <w14:ligatures w14:val="none"/>
         </w:rPr>
-        <w:t xml:space="preserve">{{ </w:t>
-      </w:r>
-      <w:proofErr w:type="spellStart"/>
-      <w:r>
-        <w:rPr>
-          <w:rFonts w:ascii="Arial" w:eastAsia="Times New Roman" w:hAnsi="Arial" w:cs="Arial"/>
-          <w:kern w:val="0"/>
-          <w:sz w:val="22"/>
-          <w:szCs w:val="22"/>
-          <w14:ligatures w14:val="none"/>
-        </w:rPr>
-        <w:t>informe.provincia_organizacion</w:t>
-      </w:r>
-      <w:proofErr w:type="spellEnd"/>
-      <w:r>
-        <w:rPr>
-          <w:rFonts w:ascii="Arial" w:eastAsia="Times New Roman" w:hAnsi="Arial" w:cs="Arial"/>
-          <w:kern w:val="0"/>
-          <w:sz w:val="22"/>
-          <w:szCs w:val="22"/>
-          <w14:ligatures w14:val="none"/>
-        </w:rPr>
-        <w:t xml:space="preserve"> }}</w:t>
+        <w:t>{{ informe.provincia_organizacion }}</w:t>
       </w:r>
       <w:r>
         <w:rPr>
@@ -402,29 +261,7 @@
           <w:szCs w:val="22"/>
           <w14:ligatures w14:val="none"/>
         </w:rPr>
-        <w:t xml:space="preserve">{{ </w:t>
-      </w:r>
-      <w:proofErr w:type="spellStart"/>
-      <w:r>
-        <w:rPr>
-          <w:rFonts w:ascii="Arial" w:eastAsia="Times New Roman" w:hAnsi="Arial" w:cs="Arial"/>
-          <w:kern w:val="0"/>
-          <w:sz w:val="22"/>
-          <w:szCs w:val="22"/>
-          <w14:ligatures w14:val="none"/>
-        </w:rPr>
-        <w:t>informe.cuit_organizacion</w:t>
-      </w:r>
-      <w:proofErr w:type="spellEnd"/>
-      <w:r>
-        <w:rPr>
-          <w:rFonts w:ascii="Arial" w:eastAsia="Times New Roman" w:hAnsi="Arial" w:cs="Arial"/>
-          <w:kern w:val="0"/>
-          <w:sz w:val="22"/>
-          <w:szCs w:val="22"/>
-          <w14:ligatures w14:val="none"/>
-        </w:rPr>
-        <w:t xml:space="preserve"> }}</w:t>
+        <w:t>{{ informe.cuit_organizacion }}</w:t>
       </w:r>
       <w:r>
         <w:rPr>
@@ -595,29 +432,7 @@
           <w:szCs w:val="22"/>
           <w14:ligatures w14:val="none"/>
         </w:rPr>
-        <w:t xml:space="preserve">{{ </w:t>
-      </w:r>
-      <w:proofErr w:type="spellStart"/>
-      <w:r>
-        <w:rPr>
-          <w:rFonts w:ascii="Arial" w:eastAsia="Times New Roman" w:hAnsi="Arial" w:cs="Arial"/>
-          <w:kern w:val="0"/>
-          <w:sz w:val="22"/>
-          <w:szCs w:val="22"/>
-          <w14:ligatures w14:val="none"/>
-        </w:rPr>
-        <w:t>informe.tipo_espacio</w:t>
-      </w:r>
-      <w:proofErr w:type="spellEnd"/>
-      <w:r>
-        <w:rPr>
-          <w:rFonts w:ascii="Arial" w:eastAsia="Times New Roman" w:hAnsi="Arial" w:cs="Arial"/>
-          <w:kern w:val="0"/>
-          <w:sz w:val="22"/>
-          <w:szCs w:val="22"/>
-          <w14:ligatures w14:val="none"/>
-        </w:rPr>
-        <w:t xml:space="preserve"> }}</w:t>
+        <w:t>{{ informe.tipo_espacio }}</w:t>
       </w:r>
       <w:r>
         <w:rPr>
@@ -635,25 +450,7 @@
           <w:sz w:val="22"/>
           <w:szCs w:val="22"/>
         </w:rPr>
-        <w:t xml:space="preserve">{{ </w:t>
-      </w:r>
-      <w:proofErr w:type="spellStart"/>
-      <w:r>
-        <w:rPr>
-          <w:rFonts w:ascii="Arial" w:hAnsi="Arial" w:cs="Arial"/>
-          <w:sz w:val="22"/>
-          <w:szCs w:val="22"/>
-        </w:rPr>
-        <w:t>informe.nombre_espacio</w:t>
-      </w:r>
-      <w:proofErr w:type="spellEnd"/>
-      <w:r>
-        <w:rPr>
-          <w:rFonts w:ascii="Arial" w:hAnsi="Arial" w:cs="Arial"/>
-          <w:sz w:val="22"/>
-          <w:szCs w:val="22"/>
-        </w:rPr>
-        <w:t xml:space="preserve"> }}</w:t>
+        <w:t>{{ informe.nombre_espacio }}</w:t>
       </w:r>
       <w:r>
         <w:rPr>
@@ -671,33 +468,7 @@
           <w:sz w:val="22"/>
           <w:szCs w:val="22"/>
         </w:rPr>
-        <w:t xml:space="preserve">{{ </w:t>
-      </w:r>
-      <w:proofErr w:type="spellStart"/>
-      <w:r>
-        <w:rPr>
-          <w:rFonts w:ascii="Arial" w:hAnsi="Arial" w:cs="Arial"/>
-          <w:sz w:val="22"/>
-          <w:szCs w:val="22"/>
-        </w:rPr>
-        <w:t>informe.localidad_espacio</w:t>
-      </w:r>
-      <w:proofErr w:type="spellEnd"/>
-      <w:r>
-        <w:rPr>
-          <w:rFonts w:ascii="Arial" w:hAnsi="Arial" w:cs="Arial"/>
-          <w:sz w:val="22"/>
-          <w:szCs w:val="22"/>
-        </w:rPr>
-        <w:t xml:space="preserve"> }}</w:t>
-      </w:r>
-      <w:r>
-        <w:rPr>
-          <w:rFonts w:ascii="Arial" w:hAnsi="Arial" w:cs="Arial"/>
-          <w:sz w:val="22"/>
-          <w:szCs w:val="22"/>
-        </w:rPr>
-        <w:t>,</w:t>
+        <w:t>{{ informe.localidad_espacio }},</w:t>
       </w:r>
       <w:r>
         <w:rPr>
@@ -715,49 +486,7 @@
           <w:sz w:val="22"/>
           <w:szCs w:val="22"/>
         </w:rPr>
-        <w:t xml:space="preserve">{{ </w:t>
-      </w:r>
-      <w:proofErr w:type="spellStart"/>
-      <w:r>
-        <w:rPr>
-          <w:rFonts w:ascii="Arial" w:hAnsi="Arial" w:cs="Arial"/>
-          <w:sz w:val="22"/>
-          <w:szCs w:val="22"/>
-        </w:rPr>
-        <w:t>inform</w:t>
-      </w:r>
-      <w:r>
-        <w:rPr>
-          <w:rFonts w:ascii="Arial" w:hAnsi="Arial" w:cs="Arial"/>
-          <w:sz w:val="22"/>
-          <w:szCs w:val="22"/>
-        </w:rPr>
-        <w:t>e.provincia</w:t>
-      </w:r>
-      <w:r>
-        <w:rPr>
-          <w:rFonts w:ascii="Arial" w:hAnsi="Arial" w:cs="Arial"/>
-          <w:sz w:val="22"/>
-          <w:szCs w:val="22"/>
-        </w:rPr>
-        <w:t>_espacio</w:t>
-      </w:r>
-      <w:proofErr w:type="spellEnd"/>
-      <w:r>
-        <w:rPr>
-          <w:rFonts w:ascii="Arial" w:hAnsi="Arial" w:cs="Arial"/>
-          <w:sz w:val="22"/>
-          <w:szCs w:val="22"/>
-        </w:rPr>
-        <w:t xml:space="preserve"> }}</w:t>
-      </w:r>
-      <w:r>
-        <w:rPr>
-          <w:rFonts w:ascii="Arial" w:hAnsi="Arial" w:cs="Arial"/>
-          <w:sz w:val="22"/>
-          <w:szCs w:val="22"/>
-        </w:rPr>
-        <w:t>,</w:t>
+        <w:t>{{ informe.provincia_espacio }},</w:t>
       </w:r>
       <w:r>
         <w:rPr>
@@ -777,29 +506,7 @@
           <w:szCs w:val="22"/>
           <w14:ligatures w14:val="none"/>
         </w:rPr>
-        <w:t xml:space="preserve">{{ </w:t>
-      </w:r>
-      <w:proofErr w:type="spellStart"/>
-      <w:r>
-        <w:rPr>
-          <w:rFonts w:ascii="Arial" w:eastAsia="Times New Roman" w:hAnsi="Arial" w:cs="Arial"/>
-          <w:kern w:val="0"/>
-          <w:sz w:val="22"/>
-          <w:szCs w:val="22"/>
-          <w14:ligatures w14:val="none"/>
-        </w:rPr>
-        <w:t>informe.tipo_espacio</w:t>
-      </w:r>
-      <w:proofErr w:type="spellEnd"/>
-      <w:r>
-        <w:rPr>
-          <w:rFonts w:ascii="Arial" w:eastAsia="Times New Roman" w:hAnsi="Arial" w:cs="Arial"/>
-          <w:kern w:val="0"/>
-          <w:sz w:val="22"/>
-          <w:szCs w:val="22"/>
-          <w14:ligatures w14:val="none"/>
-        </w:rPr>
-        <w:t xml:space="preserve"> }}</w:t>
+        <w:t>{{ informe.tipo_espacio }}</w:t>
       </w:r>
       <w:r>
         <w:rPr>
@@ -1022,7 +729,6 @@
           <w:szCs w:val="22"/>
           <w14:ligatures w14:val="none"/>
         </w:rPr>
-        <w:lastRenderedPageBreak/>
         <w:t xml:space="preserve">Cláusula Tercera. - Forma de Pago: </w:t>
       </w:r>
       <w:r>
@@ -1035,49 +741,15 @@
         </w:rPr>
         <w:t xml:space="preserve">Los fondos citados precedentemente serán acreditados en forma mensual a una cuenta asociada a una Tarjeta Electrónica habilitada para la Adquisición de alimentos secos y frescos para el fortalecimiento del servicio alimentario brindado por “EL </w:t>
       </w:r>
-      <w:proofErr w:type="gramStart"/>
-      <w:r>
-        <w:rPr>
-          <w:rFonts w:ascii="Arial" w:eastAsia="Times New Roman" w:hAnsi="Arial" w:cs="Arial"/>
-          <w:kern w:val="0"/>
-          <w:sz w:val="22"/>
-          <w:szCs w:val="22"/>
-          <w14:ligatures w14:val="none"/>
-        </w:rPr>
-        <w:t xml:space="preserve">{{ </w:t>
-      </w:r>
-      <w:proofErr w:type="spellStart"/>
-      <w:r>
-        <w:rPr>
-          <w:rFonts w:ascii="Arial" w:eastAsia="Times New Roman" w:hAnsi="Arial" w:cs="Arial"/>
-          <w:kern w:val="0"/>
-          <w:sz w:val="22"/>
-          <w:szCs w:val="22"/>
-          <w14:ligatures w14:val="none"/>
-        </w:rPr>
-        <w:t>informe</w:t>
-      </w:r>
-      <w:proofErr w:type="gramEnd"/>
-      <w:r>
-        <w:rPr>
-          <w:rFonts w:ascii="Arial" w:eastAsia="Times New Roman" w:hAnsi="Arial" w:cs="Arial"/>
-          <w:kern w:val="0"/>
-          <w:sz w:val="22"/>
-          <w:szCs w:val="22"/>
-          <w14:ligatures w14:val="none"/>
-        </w:rPr>
-        <w:t>.tipo_espacio</w:t>
-      </w:r>
-      <w:proofErr w:type="spellEnd"/>
-      <w:r>
-        <w:rPr>
-          <w:rFonts w:ascii="Arial" w:eastAsia="Times New Roman" w:hAnsi="Arial" w:cs="Arial"/>
-          <w:kern w:val="0"/>
-          <w:sz w:val="22"/>
-          <w:szCs w:val="22"/>
-          <w14:ligatures w14:val="none"/>
-        </w:rPr>
-        <w:t xml:space="preserve"> }}</w:t>
+      <w:r>
+        <w:rPr>
+          <w:rFonts w:ascii="Arial" w:eastAsia="Times New Roman" w:hAnsi="Arial" w:cs="Arial"/>
+          <w:kern w:val="0"/>
+          <w:sz w:val="22"/>
+          <w:szCs w:val="22"/>
+          <w14:ligatures w14:val="none"/>
+        </w:rPr>
+        <w:t>{{ informe.tipo_espacio }}</w:t>
       </w:r>
       <w:r>
         <w:rPr>
@@ -1253,49 +925,15 @@
         </w:rPr>
         <w:t xml:space="preserve">se compromete a invertir la suma citada a fines de complementar los servicios alimentarios del </w:t>
       </w:r>
-      <w:proofErr w:type="gramStart"/>
-      <w:r>
-        <w:rPr>
-          <w:rFonts w:ascii="Arial" w:eastAsia="Times New Roman" w:hAnsi="Arial" w:cs="Arial"/>
-          <w:kern w:val="0"/>
-          <w:sz w:val="22"/>
-          <w:szCs w:val="22"/>
-          <w14:ligatures w14:val="none"/>
-        </w:rPr>
-        <w:t xml:space="preserve">{{ </w:t>
-      </w:r>
-      <w:proofErr w:type="spellStart"/>
-      <w:r>
-        <w:rPr>
-          <w:rFonts w:ascii="Arial" w:eastAsia="Times New Roman" w:hAnsi="Arial" w:cs="Arial"/>
-          <w:kern w:val="0"/>
-          <w:sz w:val="22"/>
-          <w:szCs w:val="22"/>
-          <w14:ligatures w14:val="none"/>
-        </w:rPr>
-        <w:t>informe</w:t>
-      </w:r>
-      <w:proofErr w:type="gramEnd"/>
-      <w:r>
-        <w:rPr>
-          <w:rFonts w:ascii="Arial" w:eastAsia="Times New Roman" w:hAnsi="Arial" w:cs="Arial"/>
-          <w:kern w:val="0"/>
-          <w:sz w:val="22"/>
-          <w:szCs w:val="22"/>
-          <w14:ligatures w14:val="none"/>
-        </w:rPr>
-        <w:t>.tipo_espacio</w:t>
-      </w:r>
-      <w:proofErr w:type="spellEnd"/>
-      <w:r>
-        <w:rPr>
-          <w:rFonts w:ascii="Arial" w:eastAsia="Times New Roman" w:hAnsi="Arial" w:cs="Arial"/>
-          <w:kern w:val="0"/>
-          <w:sz w:val="22"/>
-          <w:szCs w:val="22"/>
-          <w14:ligatures w14:val="none"/>
-        </w:rPr>
-        <w:t xml:space="preserve"> }}</w:t>
+      <w:r>
+        <w:rPr>
+          <w:rFonts w:ascii="Arial" w:eastAsia="Times New Roman" w:hAnsi="Arial" w:cs="Arial"/>
+          <w:kern w:val="0"/>
+          <w:sz w:val="22"/>
+          <w:szCs w:val="22"/>
+          <w14:ligatures w14:val="none"/>
+        </w:rPr>
+        <w:t>{{ informe.tipo_espacio }}</w:t>
       </w:r>
       <w:r>
         <w:rPr>
@@ -1508,49 +1146,15 @@
         </w:rPr>
         <w:t xml:space="preserve">Se prohíbe la entrega de alimentos adquiridos mediante la tarjeta precargada con fondos derivados del presente Convenio a: familiares, destinatarios o asistentes al </w:t>
       </w:r>
-      <w:proofErr w:type="gramStart"/>
-      <w:r>
-        <w:rPr>
-          <w:rFonts w:ascii="Arial" w:eastAsia="Times New Roman" w:hAnsi="Arial" w:cs="Arial"/>
-          <w:kern w:val="0"/>
-          <w:sz w:val="22"/>
-          <w:szCs w:val="22"/>
-          <w14:ligatures w14:val="none"/>
-        </w:rPr>
-        <w:t xml:space="preserve">{{ </w:t>
-      </w:r>
-      <w:proofErr w:type="spellStart"/>
-      <w:r>
-        <w:rPr>
-          <w:rFonts w:ascii="Arial" w:eastAsia="Times New Roman" w:hAnsi="Arial" w:cs="Arial"/>
-          <w:kern w:val="0"/>
-          <w:sz w:val="22"/>
-          <w:szCs w:val="22"/>
-          <w14:ligatures w14:val="none"/>
-        </w:rPr>
-        <w:t>informe</w:t>
-      </w:r>
-      <w:proofErr w:type="gramEnd"/>
-      <w:r>
-        <w:rPr>
-          <w:rFonts w:ascii="Arial" w:eastAsia="Times New Roman" w:hAnsi="Arial" w:cs="Arial"/>
-          <w:kern w:val="0"/>
-          <w:sz w:val="22"/>
-          <w:szCs w:val="22"/>
-          <w14:ligatures w14:val="none"/>
-        </w:rPr>
-        <w:t>.tipo_espacio</w:t>
-      </w:r>
-      <w:proofErr w:type="spellEnd"/>
-      <w:r>
-        <w:rPr>
-          <w:rFonts w:ascii="Arial" w:eastAsia="Times New Roman" w:hAnsi="Arial" w:cs="Arial"/>
-          <w:kern w:val="0"/>
-          <w:sz w:val="22"/>
-          <w:szCs w:val="22"/>
-          <w14:ligatures w14:val="none"/>
-        </w:rPr>
-        <w:t xml:space="preserve"> }}</w:t>
+      <w:r>
+        <w:rPr>
+          <w:rFonts w:ascii="Arial" w:eastAsia="Times New Roman" w:hAnsi="Arial" w:cs="Arial"/>
+          <w:kern w:val="0"/>
+          <w:sz w:val="22"/>
+          <w:szCs w:val="22"/>
+          <w14:ligatures w14:val="none"/>
+        </w:rPr>
+        <w:t>{{ informe.tipo_espacio }}</w:t>
       </w:r>
       <w:r>
         <w:rPr>
@@ -1570,29 +1174,7 @@
           <w:szCs w:val="22"/>
           <w14:ligatures w14:val="none"/>
         </w:rPr>
-        <w:t xml:space="preserve">{{ </w:t>
-      </w:r>
-      <w:proofErr w:type="spellStart"/>
-      <w:r>
-        <w:rPr>
-          <w:rFonts w:ascii="Arial" w:eastAsia="Times New Roman" w:hAnsi="Arial" w:cs="Arial"/>
-          <w:kern w:val="0"/>
-          <w:sz w:val="22"/>
-          <w:szCs w:val="22"/>
-          <w14:ligatures w14:val="none"/>
-        </w:rPr>
-        <w:t>informe.tipo_espacio</w:t>
-      </w:r>
-      <w:proofErr w:type="spellEnd"/>
-      <w:r>
-        <w:rPr>
-          <w:rFonts w:ascii="Arial" w:eastAsia="Times New Roman" w:hAnsi="Arial" w:cs="Arial"/>
-          <w:kern w:val="0"/>
-          <w:sz w:val="22"/>
-          <w:szCs w:val="22"/>
-          <w14:ligatures w14:val="none"/>
-        </w:rPr>
-        <w:t xml:space="preserve"> }}</w:t>
+        <w:t>{{ informe.tipo_espacio }}</w:t>
       </w:r>
       <w:r>
         <w:rPr>
@@ -1698,49 +1280,15 @@
         </w:rPr>
         <w:t xml:space="preserve">y/o responsables o colaboradores del </w:t>
       </w:r>
-      <w:proofErr w:type="gramStart"/>
-      <w:r>
-        <w:rPr>
-          <w:rFonts w:ascii="Arial" w:eastAsia="Times New Roman" w:hAnsi="Arial" w:cs="Arial"/>
-          <w:kern w:val="0"/>
-          <w:sz w:val="22"/>
-          <w:szCs w:val="22"/>
-          <w14:ligatures w14:val="none"/>
-        </w:rPr>
-        <w:t xml:space="preserve">{{ </w:t>
-      </w:r>
-      <w:proofErr w:type="spellStart"/>
-      <w:r>
-        <w:rPr>
-          <w:rFonts w:ascii="Arial" w:eastAsia="Times New Roman" w:hAnsi="Arial" w:cs="Arial"/>
-          <w:kern w:val="0"/>
-          <w:sz w:val="22"/>
-          <w:szCs w:val="22"/>
-          <w14:ligatures w14:val="none"/>
-        </w:rPr>
-        <w:t>informe</w:t>
-      </w:r>
-      <w:proofErr w:type="gramEnd"/>
-      <w:r>
-        <w:rPr>
-          <w:rFonts w:ascii="Arial" w:eastAsia="Times New Roman" w:hAnsi="Arial" w:cs="Arial"/>
-          <w:kern w:val="0"/>
-          <w:sz w:val="22"/>
-          <w:szCs w:val="22"/>
-          <w14:ligatures w14:val="none"/>
-        </w:rPr>
-        <w:t>.tipo_espacio</w:t>
-      </w:r>
-      <w:proofErr w:type="spellEnd"/>
-      <w:r>
-        <w:rPr>
-          <w:rFonts w:ascii="Arial" w:eastAsia="Times New Roman" w:hAnsi="Arial" w:cs="Arial"/>
-          <w:kern w:val="0"/>
-          <w:sz w:val="22"/>
-          <w:szCs w:val="22"/>
-          <w14:ligatures w14:val="none"/>
-        </w:rPr>
-        <w:t xml:space="preserve"> }}</w:t>
+      <w:r>
+        <w:rPr>
+          <w:rFonts w:ascii="Arial" w:eastAsia="Times New Roman" w:hAnsi="Arial" w:cs="Arial"/>
+          <w:kern w:val="0"/>
+          <w:sz w:val="22"/>
+          <w:szCs w:val="22"/>
+          <w14:ligatures w14:val="none"/>
+        </w:rPr>
+        <w:t>{{ informe.tipo_espacio }}</w:t>
       </w:r>
       <w:r>
         <w:rPr>
@@ -1808,18 +1356,7 @@
           <w:szCs w:val="22"/>
           <w14:ligatures w14:val="none"/>
         </w:rPr>
-        <w:t xml:space="preserve">deberán responder a las normas del Código Alimentario Nacional, </w:t>
-      </w:r>
-      <w:r>
-        <w:rPr>
-          <w:rFonts w:ascii="Arial" w:eastAsia="Times New Roman" w:hAnsi="Arial" w:cs="Arial"/>
-          <w:kern w:val="0"/>
-          <w:sz w:val="22"/>
-          <w:szCs w:val="22"/>
-          <w14:ligatures w14:val="none"/>
-        </w:rPr>
-        <w:lastRenderedPageBreak/>
-        <w:t>tomándose los recaudos necesarios a fin que las fechas de vencimiento permitan el consumo de los productos con una antelación suficiente para su adecuado dispendio.</w:t>
+        <w:t>deberán responder a las normas del Código Alimentario Nacional, tomándose los recaudos necesarios a fin que las fechas de vencimiento permitan el consumo de los productos con una antelación suficiente para su adecuado dispendio.</w:t>
       </w:r>
     </w:p>
     <w:p>
@@ -2040,49 +1577,15 @@
         </w:rPr>
         <w:t xml:space="preserve">deberá notificar cualquier otro tipo de modificación inherente al funcionamiento del </w:t>
       </w:r>
-      <w:proofErr w:type="gramStart"/>
-      <w:r>
-        <w:rPr>
-          <w:rFonts w:ascii="Arial" w:eastAsia="Times New Roman" w:hAnsi="Arial" w:cs="Arial"/>
-          <w:kern w:val="0"/>
-          <w:sz w:val="22"/>
-          <w:szCs w:val="22"/>
-          <w14:ligatures w14:val="none"/>
-        </w:rPr>
-        <w:t xml:space="preserve">{{ </w:t>
-      </w:r>
-      <w:proofErr w:type="spellStart"/>
-      <w:r>
-        <w:rPr>
-          <w:rFonts w:ascii="Arial" w:eastAsia="Times New Roman" w:hAnsi="Arial" w:cs="Arial"/>
-          <w:kern w:val="0"/>
-          <w:sz w:val="22"/>
-          <w:szCs w:val="22"/>
-          <w14:ligatures w14:val="none"/>
-        </w:rPr>
-        <w:t>informe</w:t>
-      </w:r>
-      <w:proofErr w:type="gramEnd"/>
-      <w:r>
-        <w:rPr>
-          <w:rFonts w:ascii="Arial" w:eastAsia="Times New Roman" w:hAnsi="Arial" w:cs="Arial"/>
-          <w:kern w:val="0"/>
-          <w:sz w:val="22"/>
-          <w:szCs w:val="22"/>
-          <w14:ligatures w14:val="none"/>
-        </w:rPr>
-        <w:t>.tipo_espacio</w:t>
-      </w:r>
-      <w:proofErr w:type="spellEnd"/>
-      <w:r>
-        <w:rPr>
-          <w:rFonts w:ascii="Arial" w:eastAsia="Times New Roman" w:hAnsi="Arial" w:cs="Arial"/>
-          <w:kern w:val="0"/>
-          <w:sz w:val="22"/>
-          <w:szCs w:val="22"/>
-          <w14:ligatures w14:val="none"/>
-        </w:rPr>
-        <w:t xml:space="preserve"> }}</w:t>
+      <w:r>
+        <w:rPr>
+          <w:rFonts w:ascii="Arial" w:eastAsia="Times New Roman" w:hAnsi="Arial" w:cs="Arial"/>
+          <w:kern w:val="0"/>
+          <w:sz w:val="22"/>
+          <w:szCs w:val="22"/>
+          <w14:ligatures w14:val="none"/>
+        </w:rPr>
+        <w:t>{{ informe.tipo_espacio }}</w:t>
       </w:r>
       <w:r>
         <w:rPr>
@@ -2152,49 +1655,15 @@
         </w:rPr>
         <w:t xml:space="preserve">, mediante notificación fehaciente, todo cambio de domicilio del </w:t>
       </w:r>
-      <w:proofErr w:type="gramStart"/>
-      <w:r>
-        <w:rPr>
-          <w:rFonts w:ascii="Arial" w:eastAsia="Times New Roman" w:hAnsi="Arial" w:cs="Arial"/>
-          <w:kern w:val="0"/>
-          <w:sz w:val="22"/>
-          <w:szCs w:val="22"/>
-          <w14:ligatures w14:val="none"/>
-        </w:rPr>
-        <w:t xml:space="preserve">{{ </w:t>
-      </w:r>
-      <w:proofErr w:type="spellStart"/>
-      <w:r>
-        <w:rPr>
-          <w:rFonts w:ascii="Arial" w:eastAsia="Times New Roman" w:hAnsi="Arial" w:cs="Arial"/>
-          <w:kern w:val="0"/>
-          <w:sz w:val="22"/>
-          <w:szCs w:val="22"/>
-          <w14:ligatures w14:val="none"/>
-        </w:rPr>
-        <w:t>informe</w:t>
-      </w:r>
-      <w:proofErr w:type="gramEnd"/>
-      <w:r>
-        <w:rPr>
-          <w:rFonts w:ascii="Arial" w:eastAsia="Times New Roman" w:hAnsi="Arial" w:cs="Arial"/>
-          <w:kern w:val="0"/>
-          <w:sz w:val="22"/>
-          <w:szCs w:val="22"/>
-          <w14:ligatures w14:val="none"/>
-        </w:rPr>
-        <w:t>.tipo_espacio</w:t>
-      </w:r>
-      <w:proofErr w:type="spellEnd"/>
-      <w:r>
-        <w:rPr>
-          <w:rFonts w:ascii="Arial" w:eastAsia="Times New Roman" w:hAnsi="Arial" w:cs="Arial"/>
-          <w:kern w:val="0"/>
-          <w:sz w:val="22"/>
-          <w:szCs w:val="22"/>
-          <w14:ligatures w14:val="none"/>
-        </w:rPr>
-        <w:t xml:space="preserve"> }}</w:t>
+      <w:r>
+        <w:rPr>
+          <w:rFonts w:ascii="Arial" w:eastAsia="Times New Roman" w:hAnsi="Arial" w:cs="Arial"/>
+          <w:kern w:val="0"/>
+          <w:sz w:val="22"/>
+          <w:szCs w:val="22"/>
+          <w14:ligatures w14:val="none"/>
+        </w:rPr>
+        <w:t>{{ informe.tipo_espacio }}</w:t>
       </w:r>
       <w:r>
         <w:rPr>
@@ -2252,49 +1721,15 @@
         </w:rPr>
         <w:t xml:space="preserve">De la misma forma, en caso de desvincularse el </w:t>
       </w:r>
-      <w:proofErr w:type="gramStart"/>
-      <w:r>
-        <w:rPr>
-          <w:rFonts w:ascii="Arial" w:eastAsia="Times New Roman" w:hAnsi="Arial" w:cs="Arial"/>
-          <w:kern w:val="0"/>
-          <w:sz w:val="22"/>
-          <w:szCs w:val="22"/>
-          <w14:ligatures w14:val="none"/>
-        </w:rPr>
-        <w:t xml:space="preserve">{{ </w:t>
-      </w:r>
-      <w:proofErr w:type="spellStart"/>
-      <w:r>
-        <w:rPr>
-          <w:rFonts w:ascii="Arial" w:eastAsia="Times New Roman" w:hAnsi="Arial" w:cs="Arial"/>
-          <w:kern w:val="0"/>
-          <w:sz w:val="22"/>
-          <w:szCs w:val="22"/>
-          <w14:ligatures w14:val="none"/>
-        </w:rPr>
-        <w:t>informe</w:t>
-      </w:r>
-      <w:proofErr w:type="gramEnd"/>
-      <w:r>
-        <w:rPr>
-          <w:rFonts w:ascii="Arial" w:eastAsia="Times New Roman" w:hAnsi="Arial" w:cs="Arial"/>
-          <w:kern w:val="0"/>
-          <w:sz w:val="22"/>
-          <w:szCs w:val="22"/>
-          <w14:ligatures w14:val="none"/>
-        </w:rPr>
-        <w:t>.tipo_espacio</w:t>
-      </w:r>
-      <w:proofErr w:type="spellEnd"/>
-      <w:r>
-        <w:rPr>
-          <w:rFonts w:ascii="Arial" w:eastAsia="Times New Roman" w:hAnsi="Arial" w:cs="Arial"/>
-          <w:kern w:val="0"/>
-          <w:sz w:val="22"/>
-          <w:szCs w:val="22"/>
-          <w14:ligatures w14:val="none"/>
-        </w:rPr>
-        <w:t xml:space="preserve"> }}</w:t>
+      <w:r>
+        <w:rPr>
+          <w:rFonts w:ascii="Arial" w:eastAsia="Times New Roman" w:hAnsi="Arial" w:cs="Arial"/>
+          <w:kern w:val="0"/>
+          <w:sz w:val="22"/>
+          <w:szCs w:val="22"/>
+          <w14:ligatures w14:val="none"/>
+        </w:rPr>
+        <w:t>{{ informe.tipo_espacio }}</w:t>
       </w:r>
       <w:r>
         <w:rPr>
@@ -2352,33 +1787,7 @@
           <w:szCs w:val="22"/>
           <w14:ligatures w14:val="none"/>
         </w:rPr>
-        <w:t xml:space="preserve">Cláusula Octava. - Plazo de Utilización de Fondos – </w:t>
-      </w:r>
-      <w:proofErr w:type="spellStart"/>
-      <w:r>
-        <w:rPr>
-          <w:rFonts w:ascii="Arial" w:eastAsia="Times New Roman" w:hAnsi="Arial" w:cs="Arial"/>
-          <w:b/>
-          <w:bCs/>
-          <w:kern w:val="0"/>
-          <w:sz w:val="22"/>
-          <w:szCs w:val="22"/>
-          <w14:ligatures w14:val="none"/>
-        </w:rPr>
-        <w:t>Cereo</w:t>
-      </w:r>
-      <w:proofErr w:type="spellEnd"/>
-      <w:r>
-        <w:rPr>
-          <w:rFonts w:ascii="Arial" w:eastAsia="Times New Roman" w:hAnsi="Arial" w:cs="Arial"/>
-          <w:b/>
-          <w:bCs/>
-          <w:kern w:val="0"/>
-          <w:sz w:val="22"/>
-          <w:szCs w:val="22"/>
-          <w14:ligatures w14:val="none"/>
-        </w:rPr>
-        <w:t xml:space="preserve">: “LA INSTITUCIÓN” </w:t>
+        <w:t xml:space="preserve">Cláusula Octava. - Plazo de Utilización de Fondos – Cereo: “LA INSTITUCIÓN” </w:t>
       </w:r>
       <w:r>
         <w:rPr>
@@ -2434,29 +1843,7 @@
           <w:szCs w:val="22"/>
           <w14:ligatures w14:val="none"/>
         </w:rPr>
-        <w:t>se someten a un proceso de “</w:t>
-      </w:r>
-      <w:proofErr w:type="spellStart"/>
-      <w:r>
-        <w:rPr>
-          <w:rFonts w:ascii="Arial" w:eastAsia="Times New Roman" w:hAnsi="Arial" w:cs="Arial"/>
-          <w:kern w:val="0"/>
-          <w:sz w:val="22"/>
-          <w:szCs w:val="22"/>
-          <w14:ligatures w14:val="none"/>
-        </w:rPr>
-        <w:t>cereo</w:t>
-      </w:r>
-      <w:proofErr w:type="spellEnd"/>
-      <w:r>
-        <w:rPr>
-          <w:rFonts w:ascii="Arial" w:eastAsia="Times New Roman" w:hAnsi="Arial" w:cs="Arial"/>
-          <w:kern w:val="0"/>
-          <w:sz w:val="22"/>
-          <w:szCs w:val="22"/>
-          <w14:ligatures w14:val="none"/>
-        </w:rPr>
-        <w:t xml:space="preserve">” (puesta a cero de la cuenta), y serán restituidos y/o puestos a disposición de </w:t>
+        <w:t xml:space="preserve">se someten a un proceso de “cereo” (puesta a cero de la cuenta), y serán restituidos y/o puestos a disposición de </w:t>
       </w:r>
       <w:r>
         <w:rPr>
@@ -2652,50 +2039,17 @@
           <w:szCs w:val="22"/>
           <w14:ligatures w14:val="none"/>
         </w:rPr>
-        <w:t xml:space="preserve">{{ </w:t>
-      </w:r>
-      <w:proofErr w:type="spellStart"/>
-      <w:r>
-        <w:rPr>
-          <w:rFonts w:ascii="Arial" w:eastAsia="Times New Roman" w:hAnsi="Arial" w:cs="Arial"/>
-          <w:kern w:val="0"/>
-          <w:sz w:val="22"/>
-          <w:szCs w:val="22"/>
-          <w14:ligatures w14:val="none"/>
-        </w:rPr>
-        <w:t>informe.tipo_espacio</w:t>
-      </w:r>
-      <w:proofErr w:type="spellEnd"/>
-      <w:r>
-        <w:rPr>
-          <w:rFonts w:ascii="Arial" w:eastAsia="Times New Roman" w:hAnsi="Arial" w:cs="Arial"/>
-          <w:kern w:val="0"/>
-          <w:sz w:val="22"/>
-          <w:szCs w:val="22"/>
-          <w14:ligatures w14:val="none"/>
-        </w:rPr>
-        <w:t xml:space="preserve"> }}</w:t>
-      </w:r>
-      <w:r>
-        <w:rPr>
-          <w:rFonts w:ascii="Arial" w:eastAsia="Times New Roman" w:hAnsi="Arial" w:cs="Arial"/>
-          <w:kern w:val="0"/>
-          <w:sz w:val="22"/>
-          <w:szCs w:val="22"/>
-          <w14:ligatures w14:val="none"/>
-        </w:rPr>
-        <w:t xml:space="preserve">  designado lleve en su respectivo </w:t>
-      </w:r>
-      <w:r>
-        <w:rPr>
-          <w:rFonts w:ascii="Arial" w:eastAsia="Times New Roman" w:hAnsi="Arial" w:cs="Arial"/>
-          <w:kern w:val="0"/>
-          <w:sz w:val="22"/>
-          <w:szCs w:val="22"/>
-          <w14:ligatures w14:val="none"/>
-        </w:rPr>
-        <w:lastRenderedPageBreak/>
-        <w:t>establecimiento los siguientes registros:</w:t>
+        <w:t>{{ informe.tipo_espacio }}</w:t>
+      </w:r>
+      <w:r>
+        <w:rPr>
+          <w:rFonts w:ascii="Arial" w:eastAsia="Times New Roman" w:hAnsi="Arial" w:cs="Arial"/>
+          <w:kern w:val="0"/>
+          <w:sz w:val="22"/>
+          <w:szCs w:val="22"/>
+          <w14:ligatures w14:val="none"/>
+        </w:rPr>
+        <w:t>  designado lleve en su respectivo establecimiento los siguientes registros:</w:t>
       </w:r>
       <w:r>
         <w:rPr>
@@ -2817,49 +2171,15 @@
         </w:rPr>
         <w:t xml:space="preserve">Listado Detallado de los colaboradores del </w:t>
       </w:r>
-      <w:proofErr w:type="gramStart"/>
-      <w:r>
-        <w:rPr>
-          <w:rFonts w:ascii="Arial" w:eastAsia="Times New Roman" w:hAnsi="Arial" w:cs="Arial"/>
-          <w:kern w:val="0"/>
-          <w:sz w:val="22"/>
-          <w:szCs w:val="22"/>
-          <w14:ligatures w14:val="none"/>
-        </w:rPr>
-        <w:t xml:space="preserve">{{ </w:t>
-      </w:r>
-      <w:proofErr w:type="spellStart"/>
-      <w:r>
-        <w:rPr>
-          <w:rFonts w:ascii="Arial" w:eastAsia="Times New Roman" w:hAnsi="Arial" w:cs="Arial"/>
-          <w:kern w:val="0"/>
-          <w:sz w:val="22"/>
-          <w:szCs w:val="22"/>
-          <w14:ligatures w14:val="none"/>
-        </w:rPr>
-        <w:t>informe</w:t>
-      </w:r>
-      <w:proofErr w:type="gramEnd"/>
-      <w:r>
-        <w:rPr>
-          <w:rFonts w:ascii="Arial" w:eastAsia="Times New Roman" w:hAnsi="Arial" w:cs="Arial"/>
-          <w:kern w:val="0"/>
-          <w:sz w:val="22"/>
-          <w:szCs w:val="22"/>
-          <w14:ligatures w14:val="none"/>
-        </w:rPr>
-        <w:t>.tipo_espacio</w:t>
-      </w:r>
-      <w:proofErr w:type="spellEnd"/>
-      <w:r>
-        <w:rPr>
-          <w:rFonts w:ascii="Arial" w:eastAsia="Times New Roman" w:hAnsi="Arial" w:cs="Arial"/>
-          <w:kern w:val="0"/>
-          <w:sz w:val="22"/>
-          <w:szCs w:val="22"/>
-          <w14:ligatures w14:val="none"/>
-        </w:rPr>
-        <w:t xml:space="preserve"> }}</w:t>
+      <w:r>
+        <w:rPr>
+          <w:rFonts w:ascii="Arial" w:eastAsia="Times New Roman" w:hAnsi="Arial" w:cs="Arial"/>
+          <w:kern w:val="0"/>
+          <w:sz w:val="22"/>
+          <w:szCs w:val="22"/>
+          <w14:ligatures w14:val="none"/>
+        </w:rPr>
+        <w:t>{{ informe.tipo_espacio }}</w:t>
       </w:r>
       <w:r>
         <w:rPr>
@@ -2959,49 +2279,15 @@
         </w:rPr>
         <w:t xml:space="preserve">Dichos registros deberán obrar en dependencias del </w:t>
       </w:r>
-      <w:proofErr w:type="gramStart"/>
-      <w:r>
-        <w:rPr>
-          <w:rFonts w:ascii="Arial" w:eastAsia="Times New Roman" w:hAnsi="Arial" w:cs="Arial"/>
-          <w:kern w:val="0"/>
-          <w:sz w:val="22"/>
-          <w:szCs w:val="22"/>
-          <w14:ligatures w14:val="none"/>
-        </w:rPr>
-        <w:t xml:space="preserve">{{ </w:t>
-      </w:r>
-      <w:proofErr w:type="spellStart"/>
-      <w:r>
-        <w:rPr>
-          <w:rFonts w:ascii="Arial" w:eastAsia="Times New Roman" w:hAnsi="Arial" w:cs="Arial"/>
-          <w:kern w:val="0"/>
-          <w:sz w:val="22"/>
-          <w:szCs w:val="22"/>
-          <w14:ligatures w14:val="none"/>
-        </w:rPr>
-        <w:t>informe</w:t>
-      </w:r>
-      <w:proofErr w:type="gramEnd"/>
-      <w:r>
-        <w:rPr>
-          <w:rFonts w:ascii="Arial" w:eastAsia="Times New Roman" w:hAnsi="Arial" w:cs="Arial"/>
-          <w:kern w:val="0"/>
-          <w:sz w:val="22"/>
-          <w:szCs w:val="22"/>
-          <w14:ligatures w14:val="none"/>
-        </w:rPr>
-        <w:t>.tipo_espacio</w:t>
-      </w:r>
-      <w:proofErr w:type="spellEnd"/>
-      <w:r>
-        <w:rPr>
-          <w:rFonts w:ascii="Arial" w:eastAsia="Times New Roman" w:hAnsi="Arial" w:cs="Arial"/>
-          <w:kern w:val="0"/>
-          <w:sz w:val="22"/>
-          <w:szCs w:val="22"/>
-          <w14:ligatures w14:val="none"/>
-        </w:rPr>
-        <w:t xml:space="preserve"> }}</w:t>
+      <w:r>
+        <w:rPr>
+          <w:rFonts w:ascii="Arial" w:eastAsia="Times New Roman" w:hAnsi="Arial" w:cs="Arial"/>
+          <w:kern w:val="0"/>
+          <w:sz w:val="22"/>
+          <w:szCs w:val="22"/>
+          <w14:ligatures w14:val="none"/>
+        </w:rPr>
+        <w:t>{{ informe.tipo_espacio }}</w:t>
       </w:r>
       <w:r>
         <w:rPr>
@@ -3152,29 +2438,7 @@
           <w:szCs w:val="22"/>
           <w14:ligatures w14:val="none"/>
         </w:rPr>
-        <w:t xml:space="preserve">Finalizado el plazo de ejecución del presente Convenio y realizado el </w:t>
-      </w:r>
-      <w:proofErr w:type="spellStart"/>
-      <w:r>
-        <w:rPr>
-          <w:rFonts w:ascii="Arial" w:eastAsia="Times New Roman" w:hAnsi="Arial" w:cs="Arial"/>
-          <w:kern w:val="0"/>
-          <w:sz w:val="22"/>
-          <w:szCs w:val="22"/>
-          <w14:ligatures w14:val="none"/>
-        </w:rPr>
-        <w:t>cereo</w:t>
-      </w:r>
-      <w:proofErr w:type="spellEnd"/>
-      <w:r>
-        <w:rPr>
-          <w:rFonts w:ascii="Arial" w:eastAsia="Times New Roman" w:hAnsi="Arial" w:cs="Arial"/>
-          <w:kern w:val="0"/>
-          <w:sz w:val="22"/>
-          <w:szCs w:val="22"/>
-          <w14:ligatures w14:val="none"/>
-        </w:rPr>
-        <w:t xml:space="preserve"> de la cuenta, no se efectuarán más transferencias de fondos, debiendo </w:t>
+        <w:t xml:space="preserve">Finalizado el plazo de ejecución del presente Convenio y realizado el cereo de la cuenta, no se efectuarán más transferencias de fondos, debiendo </w:t>
       </w:r>
       <w:r>
         <w:rPr>
@@ -3198,81 +2462,25 @@
         </w:rPr>
         <w:t xml:space="preserve">presentar la rendición documentada del gasto realizado por “EL </w:t>
       </w:r>
-      <w:proofErr w:type="gramStart"/>
-      <w:r>
-        <w:rPr>
-          <w:rFonts w:ascii="Arial" w:eastAsia="Times New Roman" w:hAnsi="Arial" w:cs="Arial"/>
-          <w:kern w:val="0"/>
-          <w:sz w:val="22"/>
-          <w:szCs w:val="22"/>
-          <w14:ligatures w14:val="none"/>
-        </w:rPr>
-        <w:t xml:space="preserve">{{ </w:t>
-      </w:r>
-      <w:proofErr w:type="spellStart"/>
-      <w:r>
-        <w:rPr>
-          <w:rFonts w:ascii="Arial" w:eastAsia="Times New Roman" w:hAnsi="Arial" w:cs="Arial"/>
-          <w:kern w:val="0"/>
-          <w:sz w:val="22"/>
-          <w:szCs w:val="22"/>
-          <w14:ligatures w14:val="none"/>
-        </w:rPr>
-        <w:t>informe</w:t>
-      </w:r>
-      <w:proofErr w:type="gramEnd"/>
-      <w:r>
-        <w:rPr>
-          <w:rFonts w:ascii="Arial" w:eastAsia="Times New Roman" w:hAnsi="Arial" w:cs="Arial"/>
-          <w:kern w:val="0"/>
-          <w:sz w:val="22"/>
-          <w:szCs w:val="22"/>
-          <w14:ligatures w14:val="none"/>
-        </w:rPr>
-        <w:t>.tipo_espacio</w:t>
-      </w:r>
-      <w:proofErr w:type="spellEnd"/>
-      <w:r>
-        <w:rPr>
-          <w:rFonts w:ascii="Arial" w:eastAsia="Times New Roman" w:hAnsi="Arial" w:cs="Arial"/>
-          <w:kern w:val="0"/>
-          <w:sz w:val="22"/>
-          <w:szCs w:val="22"/>
-          <w14:ligatures w14:val="none"/>
-        </w:rPr>
-        <w:t xml:space="preserve"> }}</w:t>
-      </w:r>
-      <w:r>
-        <w:rPr>
-          <w:rFonts w:ascii="Arial" w:eastAsia="Times New Roman" w:hAnsi="Arial" w:cs="Arial"/>
-          <w:kern w:val="0"/>
-          <w:sz w:val="22"/>
-          <w:szCs w:val="22"/>
-          <w14:ligatures w14:val="none"/>
-        </w:rPr>
-        <w:t xml:space="preserve">” de la totalidad de los fondos recibidos, en un plazo de TREINTA (30) días posteriores al último </w:t>
-      </w:r>
-      <w:proofErr w:type="spellStart"/>
-      <w:r>
-        <w:rPr>
-          <w:rFonts w:ascii="Arial" w:eastAsia="Times New Roman" w:hAnsi="Arial" w:cs="Arial"/>
-          <w:kern w:val="0"/>
-          <w:sz w:val="22"/>
-          <w:szCs w:val="22"/>
-          <w14:ligatures w14:val="none"/>
-        </w:rPr>
-        <w:t>cereo</w:t>
-      </w:r>
-      <w:proofErr w:type="spellEnd"/>
-      <w:r>
-        <w:rPr>
-          <w:rFonts w:ascii="Arial" w:eastAsia="Times New Roman" w:hAnsi="Arial" w:cs="Arial"/>
-          <w:kern w:val="0"/>
-          <w:sz w:val="22"/>
-          <w:szCs w:val="22"/>
-          <w14:ligatures w14:val="none"/>
-        </w:rPr>
-        <w:t>.</w:t>
+      <w:r>
+        <w:rPr>
+          <w:rFonts w:ascii="Arial" w:eastAsia="Times New Roman" w:hAnsi="Arial" w:cs="Arial"/>
+          <w:kern w:val="0"/>
+          <w:sz w:val="22"/>
+          <w:szCs w:val="22"/>
+          <w14:ligatures w14:val="none"/>
+        </w:rPr>
+        <w:t>{{ informe.tipo_espacio }}</w:t>
+      </w:r>
+      <w:r>
+        <w:rPr>
+          <w:rFonts w:ascii="Arial" w:eastAsia="Times New Roman" w:hAnsi="Arial" w:cs="Arial"/>
+          <w:kern w:val="0"/>
+          <w:sz w:val="22"/>
+          <w:szCs w:val="22"/>
+          <w14:ligatures w14:val="none"/>
+        </w:rPr>
+        <w:t>” de la totalidad de los fondos recibidos, en un plazo de TREINTA (30) días posteriores al último cereo.</w:t>
       </w:r>
     </w:p>
     <w:p>
@@ -3356,29 +2564,7 @@
           <w:szCs w:val="22"/>
           <w14:ligatures w14:val="none"/>
         </w:rPr>
-        <w:t xml:space="preserve">La documentación </w:t>
-      </w:r>
-      <w:proofErr w:type="spellStart"/>
-      <w:r>
-        <w:rPr>
-          <w:rFonts w:ascii="Arial" w:eastAsia="Times New Roman" w:hAnsi="Arial" w:cs="Arial"/>
-          <w:kern w:val="0"/>
-          <w:sz w:val="22"/>
-          <w:szCs w:val="22"/>
-          <w14:ligatures w14:val="none"/>
-        </w:rPr>
-        <w:t>respaldatoria</w:t>
-      </w:r>
-      <w:proofErr w:type="spellEnd"/>
-      <w:r>
-        <w:rPr>
-          <w:rFonts w:ascii="Arial" w:eastAsia="Times New Roman" w:hAnsi="Arial" w:cs="Arial"/>
-          <w:kern w:val="0"/>
-          <w:sz w:val="22"/>
-          <w:szCs w:val="22"/>
-          <w14:ligatures w14:val="none"/>
-        </w:rPr>
-        <w:t xml:space="preserve"> deberá cumplir indefectiblemente los requisitos establecidos en la Resolución General Nº 1415/2003 de la AFIP. Los comprobantes podrán ser facturas “A”, “B” o “C” emitidas a nombre del titular y/o tickets emitidos por Controladora Fiscal homologada en AFIP con la debida observancia de los montos a rendir de conformidad con lo expuesto.</w:t>
+        <w:t>La documentación respaldatoria deberá cumplir indefectiblemente los requisitos establecidos en la Resolución General Nº 1415/2003 de la AFIP. Los comprobantes podrán ser facturas “A”, “B” o “C” emitidas a nombre del titular y/o tickets emitidos por Controladora Fiscal homologada en AFIP con la debida observancia de los montos a rendir de conformidad con lo expuesto.</w:t>
       </w:r>
     </w:p>
     <w:p>
@@ -3541,40 +2727,7 @@
           <w:szCs w:val="22"/>
           <w14:ligatures w14:val="none"/>
         </w:rPr>
-        <w:t xml:space="preserve">se compromete a adoptar las medidas necesarias con relación a los sistemas contables, administrativos y financieros a fin de facilitar el control de su correspondiente rendición </w:t>
-      </w:r>
-      <w:r>
-        <w:rPr>
-          <w:rFonts w:ascii="Arial" w:eastAsia="Times New Roman" w:hAnsi="Arial" w:cs="Arial"/>
-          <w:kern w:val="0"/>
-          <w:sz w:val="22"/>
-          <w:szCs w:val="22"/>
-          <w14:ligatures w14:val="none"/>
-        </w:rPr>
-        <w:lastRenderedPageBreak/>
-        <w:t xml:space="preserve">técnica y a conservar debidamente archivada por el término de DIEZ (10) años toda la documentación original </w:t>
-      </w:r>
-      <w:proofErr w:type="spellStart"/>
-      <w:r>
-        <w:rPr>
-          <w:rFonts w:ascii="Arial" w:eastAsia="Times New Roman" w:hAnsi="Arial" w:cs="Arial"/>
-          <w:kern w:val="0"/>
-          <w:sz w:val="22"/>
-          <w:szCs w:val="22"/>
-          <w14:ligatures w14:val="none"/>
-        </w:rPr>
-        <w:t>respaldatoria</w:t>
-      </w:r>
-      <w:proofErr w:type="spellEnd"/>
-      <w:r>
-        <w:rPr>
-          <w:rFonts w:ascii="Arial" w:eastAsia="Times New Roman" w:hAnsi="Arial" w:cs="Arial"/>
-          <w:kern w:val="0"/>
-          <w:sz w:val="22"/>
-          <w:szCs w:val="22"/>
-          <w14:ligatures w14:val="none"/>
-        </w:rPr>
-        <w:t xml:space="preserve"> correspondiente a la ejecución del presente Convenio.</w:t>
+        <w:t>se compromete a adoptar las medidas necesarias con relación a los sistemas contables, administrativos y financieros a fin de facilitar el control de su correspondiente rendición técnica y a conservar debidamente archivada por el término de DIEZ (10) años toda la documentación original respaldatoria correspondiente a la ejecución del presente Convenio.</w:t>
       </w:r>
     </w:p>
     <w:p>
@@ -3620,29 +2773,7 @@
           <w:szCs w:val="22"/>
           <w14:ligatures w14:val="none"/>
         </w:rPr>
-        <w:t xml:space="preserve">con la que formulare el Agente de Pago respectivo (detalle de transacciones producidas), prevalecerá esta última, sometiéndose a realizar los ajustes y/o readecuaciones financieras y/o </w:t>
-      </w:r>
-      <w:proofErr w:type="spellStart"/>
-      <w:r>
-        <w:rPr>
-          <w:rFonts w:ascii="Arial" w:eastAsia="Times New Roman" w:hAnsi="Arial" w:cs="Arial"/>
-          <w:kern w:val="0"/>
-          <w:sz w:val="22"/>
-          <w:szCs w:val="22"/>
-          <w14:ligatures w14:val="none"/>
-        </w:rPr>
-        <w:t>renditivas</w:t>
-      </w:r>
-      <w:proofErr w:type="spellEnd"/>
-      <w:r>
-        <w:rPr>
-          <w:rFonts w:ascii="Arial" w:eastAsia="Times New Roman" w:hAnsi="Arial" w:cs="Arial"/>
-          <w:kern w:val="0"/>
-          <w:sz w:val="22"/>
-          <w:szCs w:val="22"/>
-          <w14:ligatures w14:val="none"/>
-        </w:rPr>
-        <w:t>, según correspondiere.</w:t>
+        <w:t>con la que formulare el Agente de Pago respectivo (detalle de transacciones producidas), prevalecerá esta última, sometiéndose a realizar los ajustes y/o readecuaciones financieras y/o renditivas, según correspondiere.</w:t>
       </w:r>
     </w:p>
     <w:p>
@@ -3666,29 +2797,7 @@
           <w:szCs w:val="22"/>
           <w14:ligatures w14:val="none"/>
         </w:rPr>
-        <w:t xml:space="preserve">No será necesario que efectúe la devolución de aquellos fondos que no hubieren sido consumidos durante el mes correspondiente, dado que las cuentas contarán con </w:t>
-      </w:r>
-      <w:proofErr w:type="spellStart"/>
-      <w:r>
-        <w:rPr>
-          <w:rFonts w:ascii="Arial" w:eastAsia="Times New Roman" w:hAnsi="Arial" w:cs="Arial"/>
-          <w:kern w:val="0"/>
-          <w:sz w:val="22"/>
-          <w:szCs w:val="22"/>
-          <w14:ligatures w14:val="none"/>
-        </w:rPr>
-        <w:t>cereo</w:t>
-      </w:r>
-      <w:proofErr w:type="spellEnd"/>
-      <w:r>
-        <w:rPr>
-          <w:rFonts w:ascii="Arial" w:eastAsia="Times New Roman" w:hAnsi="Arial" w:cs="Arial"/>
-          <w:kern w:val="0"/>
-          <w:sz w:val="22"/>
-          <w:szCs w:val="22"/>
-          <w14:ligatures w14:val="none"/>
-        </w:rPr>
-        <w:t xml:space="preserve"> mensual efectuado por el agente de pago designado a dicho efecto.</w:t>
+        <w:t>No será necesario que efectúe la devolución de aquellos fondos que no hubieren sido consumidos durante el mes correspondiente, dado que las cuentas contarán con cereo mensual efectuado por el agente de pago designado a dicho efecto.</w:t>
       </w:r>
     </w:p>
     <w:p>
@@ -4051,49 +3160,15 @@
         </w:rPr>
         <w:t xml:space="preserve">podrá determinar la suspensión de pago asignado al </w:t>
       </w:r>
-      <w:proofErr w:type="gramStart"/>
-      <w:r>
-        <w:rPr>
-          <w:rFonts w:ascii="Arial" w:eastAsia="Times New Roman" w:hAnsi="Arial" w:cs="Arial"/>
-          <w:kern w:val="0"/>
-          <w:sz w:val="22"/>
-          <w:szCs w:val="22"/>
-          <w14:ligatures w14:val="none"/>
-        </w:rPr>
-        <w:t xml:space="preserve">{{ </w:t>
-      </w:r>
-      <w:proofErr w:type="spellStart"/>
-      <w:r>
-        <w:rPr>
-          <w:rFonts w:ascii="Arial" w:eastAsia="Times New Roman" w:hAnsi="Arial" w:cs="Arial"/>
-          <w:kern w:val="0"/>
-          <w:sz w:val="22"/>
-          <w:szCs w:val="22"/>
-          <w14:ligatures w14:val="none"/>
-        </w:rPr>
-        <w:t>informe</w:t>
-      </w:r>
-      <w:proofErr w:type="gramEnd"/>
-      <w:r>
-        <w:rPr>
-          <w:rFonts w:ascii="Arial" w:eastAsia="Times New Roman" w:hAnsi="Arial" w:cs="Arial"/>
-          <w:kern w:val="0"/>
-          <w:sz w:val="22"/>
-          <w:szCs w:val="22"/>
-          <w14:ligatures w14:val="none"/>
-        </w:rPr>
-        <w:t>.tipo_espacio</w:t>
-      </w:r>
-      <w:proofErr w:type="spellEnd"/>
-      <w:r>
-        <w:rPr>
-          <w:rFonts w:ascii="Arial" w:eastAsia="Times New Roman" w:hAnsi="Arial" w:cs="Arial"/>
-          <w:kern w:val="0"/>
-          <w:sz w:val="22"/>
-          <w:szCs w:val="22"/>
-          <w14:ligatures w14:val="none"/>
-        </w:rPr>
-        <w:t xml:space="preserve"> }}</w:t>
+      <w:r>
+        <w:rPr>
+          <w:rFonts w:ascii="Arial" w:eastAsia="Times New Roman" w:hAnsi="Arial" w:cs="Arial"/>
+          <w:kern w:val="0"/>
+          <w:sz w:val="22"/>
+          <w:szCs w:val="22"/>
+          <w14:ligatures w14:val="none"/>
+        </w:rPr>
+        <w:t>{{ informe.tipo_espacio }}</w:t>
       </w:r>
       <w:r>
         <w:rPr>
@@ -4163,103 +3238,25 @@
         </w:rPr>
         <w:t xml:space="preserve">podrá disponer, por sí o por la Entidad que designare a dicho efecto, la visita al </w:t>
       </w:r>
-      <w:proofErr w:type="gramStart"/>
-      <w:r>
-        <w:rPr>
-          <w:rFonts w:ascii="Arial" w:eastAsia="Times New Roman" w:hAnsi="Arial" w:cs="Arial"/>
-          <w:kern w:val="0"/>
-          <w:sz w:val="22"/>
-          <w:szCs w:val="22"/>
-          <w14:ligatures w14:val="none"/>
-        </w:rPr>
-        <w:t xml:space="preserve">{{ </w:t>
-      </w:r>
-      <w:proofErr w:type="spellStart"/>
-      <w:r>
-        <w:rPr>
-          <w:rFonts w:ascii="Arial" w:eastAsia="Times New Roman" w:hAnsi="Arial" w:cs="Arial"/>
-          <w:kern w:val="0"/>
-          <w:sz w:val="22"/>
-          <w:szCs w:val="22"/>
-          <w14:ligatures w14:val="none"/>
-        </w:rPr>
-        <w:t>informe</w:t>
-      </w:r>
-      <w:proofErr w:type="gramEnd"/>
-      <w:r>
-        <w:rPr>
-          <w:rFonts w:ascii="Arial" w:eastAsia="Times New Roman" w:hAnsi="Arial" w:cs="Arial"/>
-          <w:kern w:val="0"/>
-          <w:sz w:val="22"/>
-          <w:szCs w:val="22"/>
-          <w14:ligatures w14:val="none"/>
-        </w:rPr>
-        <w:t>.tipo_espacio</w:t>
-      </w:r>
-      <w:proofErr w:type="spellEnd"/>
-      <w:r>
-        <w:rPr>
-          <w:rFonts w:ascii="Arial" w:eastAsia="Times New Roman" w:hAnsi="Arial" w:cs="Arial"/>
-          <w:kern w:val="0"/>
-          <w:sz w:val="22"/>
-          <w:szCs w:val="22"/>
-          <w14:ligatures w14:val="none"/>
-        </w:rPr>
-        <w:t xml:space="preserve"> }}</w:t>
-      </w:r>
-      <w:r>
-        <w:rPr>
-          <w:rFonts w:ascii="Arial" w:eastAsia="Times New Roman" w:hAnsi="Arial" w:cs="Arial"/>
-          <w:kern w:val="0"/>
-          <w:sz w:val="22"/>
-          <w:szCs w:val="22"/>
-          <w14:ligatures w14:val="none"/>
-        </w:rPr>
-        <w:t xml:space="preserve"> por parte de un agente que supervise la aplicación de los fondos; pudiendo verificar ello asimismo por medios alternativos y/o complementarios (fotos, </w:t>
-      </w:r>
-      <w:proofErr w:type="spellStart"/>
-      <w:r>
-        <w:rPr>
-          <w:rFonts w:ascii="Arial" w:eastAsia="Times New Roman" w:hAnsi="Arial" w:cs="Arial"/>
-          <w:kern w:val="0"/>
-          <w:sz w:val="22"/>
-          <w:szCs w:val="22"/>
-          <w14:ligatures w14:val="none"/>
-        </w:rPr>
-        <w:t>videollamadas</w:t>
-      </w:r>
-      <w:proofErr w:type="spellEnd"/>
-      <w:r>
-        <w:rPr>
-          <w:rFonts w:ascii="Arial" w:eastAsia="Times New Roman" w:hAnsi="Arial" w:cs="Arial"/>
-          <w:kern w:val="0"/>
-          <w:sz w:val="22"/>
-          <w:szCs w:val="22"/>
-          <w14:ligatures w14:val="none"/>
-        </w:rPr>
-        <w:t xml:space="preserve">, reuniones virtuales, </w:t>
-      </w:r>
-      <w:proofErr w:type="spellStart"/>
-      <w:r>
-        <w:rPr>
-          <w:rFonts w:ascii="Arial" w:eastAsia="Times New Roman" w:hAnsi="Arial" w:cs="Arial"/>
-          <w:kern w:val="0"/>
-          <w:sz w:val="22"/>
-          <w:szCs w:val="22"/>
-          <w14:ligatures w14:val="none"/>
-        </w:rPr>
-        <w:t>etc</w:t>
-      </w:r>
-      <w:proofErr w:type="spellEnd"/>
-      <w:r>
-        <w:rPr>
-          <w:rFonts w:ascii="Arial" w:eastAsia="Times New Roman" w:hAnsi="Arial" w:cs="Arial"/>
-          <w:kern w:val="0"/>
-          <w:sz w:val="22"/>
-          <w:szCs w:val="22"/>
-          <w14:ligatures w14:val="none"/>
-        </w:rPr>
-        <w:t>).</w:t>
+      <w:r>
+        <w:rPr>
+          <w:rFonts w:ascii="Arial" w:eastAsia="Times New Roman" w:hAnsi="Arial" w:cs="Arial"/>
+          <w:kern w:val="0"/>
+          <w:sz w:val="22"/>
+          <w:szCs w:val="22"/>
+          <w14:ligatures w14:val="none"/>
+        </w:rPr>
+        <w:t>{{ informe.tipo_espacio }}</w:t>
+      </w:r>
+      <w:r>
+        <w:rPr>
+          <w:rFonts w:ascii="Arial" w:eastAsia="Times New Roman" w:hAnsi="Arial" w:cs="Arial"/>
+          <w:kern w:val="0"/>
+          <w:sz w:val="22"/>
+          <w:szCs w:val="22"/>
+          <w14:ligatures w14:val="none"/>
+        </w:rPr>
+        <w:t xml:space="preserve"> por parte de un agente que supervise la aplicación de los fondos; pudiendo verificar ello asimismo por medios alternativos y/o complementarios (fotos, videollamadas, reuniones virtuales, etc).</w:t>
       </w:r>
     </w:p>
     <w:p>
@@ -4283,7 +3280,6 @@
           <w:szCs w:val="22"/>
           <w14:ligatures w14:val="none"/>
         </w:rPr>
-        <w:lastRenderedPageBreak/>
         <w:t xml:space="preserve">Asimismo, </w:t>
       </w:r>
       <w:r>
@@ -4761,7 +3757,6 @@
           <w:szCs w:val="22"/>
           <w14:ligatures w14:val="none"/>
         </w:rPr>
-        <w:lastRenderedPageBreak/>
         <w:t xml:space="preserve">“LAS PARTES” </w:t>
       </w:r>
       <w:r>
@@ -4876,29 +3871,7 @@
           <w:szCs w:val="22"/>
           <w14:ligatures w14:val="none"/>
         </w:rPr>
-        <w:t xml:space="preserve">{{ </w:t>
-      </w:r>
-      <w:proofErr w:type="spellStart"/>
-      <w:r>
-        <w:rPr>
-          <w:rFonts w:ascii="Arial" w:eastAsia="Times New Roman" w:hAnsi="Arial" w:cs="Arial"/>
-          <w:kern w:val="0"/>
-          <w:sz w:val="22"/>
-          <w:szCs w:val="22"/>
-          <w14:ligatures w14:val="none"/>
-        </w:rPr>
-        <w:t>informe.tipo_espacio</w:t>
-      </w:r>
-      <w:proofErr w:type="spellEnd"/>
-      <w:r>
-        <w:rPr>
-          <w:rFonts w:ascii="Arial" w:eastAsia="Times New Roman" w:hAnsi="Arial" w:cs="Arial"/>
-          <w:kern w:val="0"/>
-          <w:sz w:val="22"/>
-          <w:szCs w:val="22"/>
-          <w14:ligatures w14:val="none"/>
-        </w:rPr>
-        <w:t xml:space="preserve"> }}</w:t>
+        <w:t>{{ informe.tipo_espacio }}</w:t>
       </w:r>
       <w:r>
         <w:rPr>
@@ -5341,7 +4314,6 @@
           <w:szCs w:val="22"/>
           <w14:ligatures w14:val="none"/>
         </w:rPr>
-        <w:lastRenderedPageBreak/>
         <w:t xml:space="preserve">“LA INSTITUCIÓN” </w:t>
       </w:r>
       <w:r>
@@ -5416,7 +4388,6 @@
         <w:t>En prueba de conformidad, se suscriben dos (2) ejemplares de un mismo tenor y a un solo efecto en la Ciudad Autónoma de Buenos Aires, en la siguiente fecha:</w:t>
       </w:r>
     </w:p>
-    <w:bookmarkEnd w:id="0"/>
     <w:p>
       <w:pPr>
         <w:jc w:val="both"/>
@@ -5519,7 +4490,7 @@
                 <w:lang w:val="es"/>
                 <w14:ligatures w14:val="none"/>
               </w:rPr>
-              <w:t>C</w:t>
+              <w:t>Expediente</w:t>
             </w:r>
           </w:p>
         </w:tc>
@@ -5555,25 +4526,7 @@
                 <w:sz w:val="22"/>
                 <w:szCs w:val="22"/>
               </w:rPr>
-              <w:t xml:space="preserve">{{ </w:t>
-            </w:r>
-            <w:proofErr w:type="spellStart"/>
-            <w:r>
-              <w:rPr>
-                <w:rFonts w:ascii="Arial" w:hAnsi="Arial" w:cs="Arial"/>
-                <w:sz w:val="22"/>
-                <w:szCs w:val="22"/>
-              </w:rPr>
-              <w:t>informe.expediente_nro</w:t>
-            </w:r>
-            <w:proofErr w:type="spellEnd"/>
-            <w:r>
-              <w:rPr>
-                <w:rFonts w:ascii="Arial" w:hAnsi="Arial" w:cs="Arial"/>
-                <w:sz w:val="22"/>
-                <w:szCs w:val="22"/>
-              </w:rPr>
-              <w:t xml:space="preserve"> }}</w:t>
+              <w:t>{{ informe.expediente_nro }}</w:t>
             </w:r>
           </w:p>
         </w:tc>
@@ -5647,27 +4600,7 @@
                 <w:sz w:val="22"/>
                 <w:szCs w:val="22"/>
               </w:rPr>
-              <w:t xml:space="preserve">{{ </w:t>
-            </w:r>
-            <w:proofErr w:type="spellStart"/>
-            <w:r>
-              <w:rPr>
-                <w:rFonts w:ascii="Arial" w:hAnsi="Arial" w:cs="Arial"/>
-                <w:color w:val="000000" w:themeColor="text1"/>
-                <w:sz w:val="22"/>
-                <w:szCs w:val="22"/>
-              </w:rPr>
-              <w:t>informe.nombre_espacio</w:t>
-            </w:r>
-            <w:proofErr w:type="spellEnd"/>
-            <w:r>
-              <w:rPr>
-                <w:rFonts w:ascii="Arial" w:hAnsi="Arial" w:cs="Arial"/>
-                <w:color w:val="000000" w:themeColor="text1"/>
-                <w:sz w:val="22"/>
-                <w:szCs w:val="22"/>
-              </w:rPr>
-              <w:t xml:space="preserve"> }}</w:t>
+              <w:t>{{ informe.nombre_espacio }}</w:t>
             </w:r>
           </w:p>
         </w:tc>
@@ -5754,33 +4687,7 @@
                 <w:lang w:val="es"/>
                 <w14:ligatures w14:val="none"/>
               </w:rPr>
-              <w:t xml:space="preserve">{{ </w:t>
-            </w:r>
-            <w:proofErr w:type="spellStart"/>
-            <w:r>
-              <w:rPr>
-                <w:rFonts w:ascii="Arial" w:eastAsia="Times New Roman" w:hAnsi="Arial" w:cs="Arial"/>
-                <w:color w:val="000000" w:themeColor="text1"/>
-                <w:kern w:val="0"/>
-                <w:sz w:val="22"/>
-                <w:szCs w:val="22"/>
-                <w:lang w:val="es"/>
-                <w14:ligatures w14:val="none"/>
-              </w:rPr>
-              <w:t>informe.tipo_espacio</w:t>
-            </w:r>
-            <w:proofErr w:type="spellEnd"/>
-            <w:r>
-              <w:rPr>
-                <w:rFonts w:ascii="Arial" w:eastAsia="Times New Roman" w:hAnsi="Arial" w:cs="Arial"/>
-                <w:color w:val="000000" w:themeColor="text1"/>
-                <w:kern w:val="0"/>
-                <w:sz w:val="22"/>
-                <w:szCs w:val="22"/>
-                <w:lang w:val="es"/>
-                <w14:ligatures w14:val="none"/>
-              </w:rPr>
-              <w:t xml:space="preserve"> }}</w:t>
+              <w:t>{{ informe.tipo_espacio }}</w:t>
             </w:r>
           </w:p>
         </w:tc>
@@ -5854,27 +4761,7 @@
                 <w:sz w:val="22"/>
                 <w:szCs w:val="22"/>
               </w:rPr>
-              <w:t xml:space="preserve">{{ </w:t>
-            </w:r>
-            <w:proofErr w:type="spellStart"/>
-            <w:r>
-              <w:rPr>
-                <w:rFonts w:ascii="Arial" w:hAnsi="Arial" w:cs="Arial"/>
-                <w:color w:val="000000" w:themeColor="text1"/>
-                <w:sz w:val="22"/>
-                <w:szCs w:val="22"/>
-              </w:rPr>
-              <w:t>informe.domicilio_espacio</w:t>
-            </w:r>
-            <w:proofErr w:type="spellEnd"/>
-            <w:r>
-              <w:rPr>
-                <w:rFonts w:ascii="Arial" w:hAnsi="Arial" w:cs="Arial"/>
-                <w:color w:val="000000" w:themeColor="text1"/>
-                <w:sz w:val="22"/>
-                <w:szCs w:val="22"/>
-              </w:rPr>
-              <w:t xml:space="preserve"> }}</w:t>
+              <w:t>{{ informe.domicilio_espacio }}</w:t>
             </w:r>
           </w:p>
         </w:tc>
@@ -5954,33 +4841,7 @@
                 <w:lang w:val="es"/>
                 <w14:ligatures w14:val="none"/>
               </w:rPr>
-              <w:t xml:space="preserve">{{ </w:t>
-            </w:r>
-            <w:proofErr w:type="spellStart"/>
-            <w:r>
-              <w:rPr>
-                <w:rFonts w:ascii="Arial" w:eastAsia="Times New Roman" w:hAnsi="Arial" w:cs="Arial"/>
-                <w:color w:val="000000" w:themeColor="text1"/>
-                <w:kern w:val="0"/>
-                <w:sz w:val="22"/>
-                <w:szCs w:val="22"/>
-                <w:lang w:val="es"/>
-                <w14:ligatures w14:val="none"/>
-              </w:rPr>
-              <w:t>informe.domicilio_electronico_espacio</w:t>
-            </w:r>
-            <w:proofErr w:type="spellEnd"/>
-            <w:r>
-              <w:rPr>
-                <w:rFonts w:ascii="Arial" w:eastAsia="Times New Roman" w:hAnsi="Arial" w:cs="Arial"/>
-                <w:color w:val="000000" w:themeColor="text1"/>
-                <w:kern w:val="0"/>
-                <w:sz w:val="22"/>
-                <w:szCs w:val="22"/>
-                <w:lang w:val="es"/>
-                <w14:ligatures w14:val="none"/>
-              </w:rPr>
-              <w:t xml:space="preserve"> }}</w:t>
+              <w:t>{{ informe.domicilio_electronico_espacio }}</w:t>
             </w:r>
           </w:p>
         </w:tc>
@@ -6099,25 +4960,7 @@
                 <w:sz w:val="22"/>
                 <w:szCs w:val="22"/>
               </w:rPr>
-              <w:t xml:space="preserve">{{ </w:t>
-            </w:r>
-            <w:proofErr w:type="spellStart"/>
-            <w:r>
-              <w:rPr>
-                <w:rFonts w:ascii="Arial" w:hAnsi="Arial" w:cs="Arial"/>
-                <w:sz w:val="22"/>
-                <w:szCs w:val="22"/>
-              </w:rPr>
-              <w:t>informe.responsable_tarjeta_nombre</w:t>
-            </w:r>
-            <w:proofErr w:type="spellEnd"/>
-            <w:r>
-              <w:rPr>
-                <w:rFonts w:ascii="Arial" w:hAnsi="Arial" w:cs="Arial"/>
-                <w:sz w:val="22"/>
-                <w:szCs w:val="22"/>
-              </w:rPr>
-              <w:t xml:space="preserve"> }}</w:t>
+              <w:t>{{ informe.responsable_tarjeta_nombre }}</w:t>
             </w:r>
           </w:p>
         </w:tc>
@@ -6188,16 +5031,7 @@
                 <w:sz w:val="22"/>
                 <w:szCs w:val="22"/>
               </w:rPr>
-              <w:t xml:space="preserve">{{ </w:t>
-            </w:r>
-            <w:proofErr w:type="spellStart"/>
-            <w:r>
-              <w:rPr>
-                <w:rFonts w:ascii="Arial" w:hAnsi="Arial" w:cs="Arial"/>
-                <w:sz w:val="22"/>
-                <w:szCs w:val="22"/>
-              </w:rPr>
-              <w:t>informe.</w:t>
+              <w:t>{{ informe.</w:t>
             </w:r>
             <w:r>
               <w:rPr>
@@ -6207,7 +5041,6 @@
               </w:rPr>
               <w:t>responsable_tarjeta_cuit</w:t>
             </w:r>
-            <w:proofErr w:type="spellEnd"/>
             <w:r>
               <w:rPr>
                 <w:rFonts w:ascii="Arial" w:hAnsi="Arial" w:cs="Arial"/>
@@ -6286,25 +5119,7 @@
                 <w:sz w:val="22"/>
                 <w:szCs w:val="22"/>
               </w:rPr>
-              <w:t xml:space="preserve">{{ </w:t>
-            </w:r>
-            <w:proofErr w:type="spellStart"/>
-            <w:r>
-              <w:rPr>
-                <w:rFonts w:ascii="Arial" w:hAnsi="Arial" w:cs="Arial"/>
-                <w:sz w:val="22"/>
-                <w:szCs w:val="22"/>
-              </w:rPr>
-              <w:t>informe.responsable_tarjeta_domicilio</w:t>
-            </w:r>
-            <w:proofErr w:type="spellEnd"/>
-            <w:r>
-              <w:rPr>
-                <w:rFonts w:ascii="Arial" w:hAnsi="Arial" w:cs="Arial"/>
-                <w:sz w:val="22"/>
-                <w:szCs w:val="22"/>
-              </w:rPr>
-              <w:t xml:space="preserve"> }}</w:t>
+              <w:t>{{ informe.responsable_tarjeta_domicilio }}</w:t>
             </w:r>
           </w:p>
         </w:tc>
@@ -6376,25 +5191,7 @@
                 <w:sz w:val="22"/>
                 <w:szCs w:val="22"/>
               </w:rPr>
-              <w:t xml:space="preserve">{{ </w:t>
-            </w:r>
-            <w:proofErr w:type="spellStart"/>
-            <w:r>
-              <w:rPr>
-                <w:rFonts w:ascii="Arial" w:hAnsi="Arial" w:cs="Arial"/>
-                <w:sz w:val="22"/>
-                <w:szCs w:val="22"/>
-              </w:rPr>
-              <w:t>informe.responsable_tarjeta_mail</w:t>
-            </w:r>
-            <w:proofErr w:type="spellEnd"/>
-            <w:r>
-              <w:rPr>
-                <w:rFonts w:ascii="Arial" w:hAnsi="Arial" w:cs="Arial"/>
-                <w:sz w:val="22"/>
-                <w:szCs w:val="22"/>
-              </w:rPr>
-              <w:t xml:space="preserve"> }}</w:t>
+              <w:t>{{ informe.responsable_tarjeta_mail }}</w:t>
             </w:r>
           </w:p>
         </w:tc>
@@ -6480,7 +5277,6 @@
               </w:rPr>
               <w:t xml:space="preserve">{{ </w:t>
             </w:r>
-            <w:proofErr w:type="spellStart"/>
             <w:r>
               <w:rPr>
                 <w:rFonts w:ascii="Arial" w:hAnsi="Arial" w:cs="Arial"/>
@@ -6489,7 +5285,6 @@
               </w:rPr>
               <w:t>informe.total_acreditaciones</w:t>
             </w:r>
-            <w:proofErr w:type="spellEnd"/>
             <w:r>
               <w:rPr>
                 <w:rFonts w:ascii="Arial" w:hAnsi="Arial" w:cs="Arial"/>
@@ -6582,7 +5377,6 @@
               </w:rPr>
               <w:t xml:space="preserve">{{ </w:t>
             </w:r>
-            <w:proofErr w:type="spellStart"/>
             <w:r>
               <w:rPr>
                 <w:rFonts w:ascii="Arial" w:hAnsi="Arial" w:cs="Arial"/>
@@ -6591,7 +5385,6 @@
               </w:rPr>
               <w:t>informe.plazo_ejecucion</w:t>
             </w:r>
-            <w:proofErr w:type="spellEnd"/>
             <w:r>
               <w:rPr>
                 <w:rFonts w:ascii="Arial" w:hAnsi="Arial" w:cs="Arial"/>
@@ -6879,34 +5672,7 @@
                 <w:sz w:val="22"/>
                 <w:szCs w:val="22"/>
               </w:rPr>
-              <w:t xml:space="preserve">{{ </w:t>
-            </w:r>
-            <w:proofErr w:type="spellStart"/>
-            <w:r>
-              <w:rPr>
-                <w:rFonts w:ascii="Arial" w:hAnsi="Arial" w:cs="Arial"/>
-                <w:sz w:val="22"/>
-                <w:szCs w:val="22"/>
-              </w:rPr>
-              <w:t>informe.aprobada</w:t>
-            </w:r>
-            <w:r>
-              <w:rPr>
-                <w:rFonts w:ascii="Arial" w:hAnsi="Arial" w:cs="Arial"/>
-                <w:sz w:val="22"/>
-                <w:szCs w:val="22"/>
-              </w:rPr>
-              <w:lastRenderedPageBreak/>
-              <w:t>s_desayuno_lunes</w:t>
-            </w:r>
-            <w:proofErr w:type="spellEnd"/>
-            <w:r>
-              <w:rPr>
-                <w:rFonts w:ascii="Arial" w:hAnsi="Arial" w:cs="Arial"/>
-                <w:sz w:val="22"/>
-                <w:szCs w:val="22"/>
-              </w:rPr>
-              <w:t xml:space="preserve"> }}</w:t>
+              <w:t>{{ informe.aprobadas_desayuno_lunes }}</w:t>
             </w:r>
           </w:p>
         </w:tc>
@@ -6931,35 +5697,7 @@
                 <w:sz w:val="22"/>
                 <w:szCs w:val="22"/>
               </w:rPr>
-              <w:lastRenderedPageBreak/>
-              <w:t xml:space="preserve">{{ </w:t>
-            </w:r>
-            <w:proofErr w:type="spellStart"/>
-            <w:r>
-              <w:rPr>
-                <w:rFonts w:ascii="Arial" w:hAnsi="Arial" w:cs="Arial"/>
-                <w:sz w:val="22"/>
-                <w:szCs w:val="22"/>
-              </w:rPr>
-              <w:t>informe.aprobada</w:t>
-            </w:r>
-            <w:r>
-              <w:rPr>
-                <w:rFonts w:ascii="Arial" w:hAnsi="Arial" w:cs="Arial"/>
-                <w:sz w:val="22"/>
-                <w:szCs w:val="22"/>
-              </w:rPr>
-              <w:lastRenderedPageBreak/>
-              <w:t>s_almuerzo_lunes</w:t>
-            </w:r>
-            <w:proofErr w:type="spellEnd"/>
-            <w:r>
-              <w:rPr>
-                <w:rFonts w:ascii="Arial" w:hAnsi="Arial" w:cs="Arial"/>
-                <w:sz w:val="22"/>
-                <w:szCs w:val="22"/>
-              </w:rPr>
-              <w:t xml:space="preserve"> }}</w:t>
+              <w:t>{{ informe.aprobadas_almuerzo_lunes }}</w:t>
             </w:r>
           </w:p>
         </w:tc>
@@ -6984,35 +5722,7 @@
                 <w:sz w:val="22"/>
                 <w:szCs w:val="22"/>
               </w:rPr>
-              <w:lastRenderedPageBreak/>
-              <w:t xml:space="preserve">{{ </w:t>
-            </w:r>
-            <w:proofErr w:type="spellStart"/>
-            <w:r>
-              <w:rPr>
-                <w:rFonts w:ascii="Arial" w:hAnsi="Arial" w:cs="Arial"/>
-                <w:sz w:val="22"/>
-                <w:szCs w:val="22"/>
-              </w:rPr>
-              <w:t>informe.aprobada</w:t>
-            </w:r>
-            <w:r>
-              <w:rPr>
-                <w:rFonts w:ascii="Arial" w:hAnsi="Arial" w:cs="Arial"/>
-                <w:sz w:val="22"/>
-                <w:szCs w:val="22"/>
-              </w:rPr>
-              <w:lastRenderedPageBreak/>
-              <w:t>s_merienda_lunes</w:t>
-            </w:r>
-            <w:proofErr w:type="spellEnd"/>
-            <w:r>
-              <w:rPr>
-                <w:rFonts w:ascii="Arial" w:hAnsi="Arial" w:cs="Arial"/>
-                <w:sz w:val="22"/>
-                <w:szCs w:val="22"/>
-              </w:rPr>
-              <w:t xml:space="preserve"> }}</w:t>
+              <w:t>{{ informe.aprobadas_merienda_lunes }}</w:t>
             </w:r>
           </w:p>
         </w:tc>
@@ -7037,26 +5747,7 @@
                 <w:sz w:val="22"/>
                 <w:szCs w:val="22"/>
               </w:rPr>
-              <w:lastRenderedPageBreak/>
-              <w:t xml:space="preserve">{{ </w:t>
-            </w:r>
-            <w:proofErr w:type="spellStart"/>
-            <w:r>
-              <w:rPr>
-                <w:rFonts w:ascii="Arial" w:hAnsi="Arial" w:cs="Arial"/>
-                <w:sz w:val="22"/>
-                <w:szCs w:val="22"/>
-              </w:rPr>
-              <w:t>informe.aprobadas_cena_lunes</w:t>
-            </w:r>
-            <w:proofErr w:type="spellEnd"/>
-            <w:r>
-              <w:rPr>
-                <w:rFonts w:ascii="Arial" w:hAnsi="Arial" w:cs="Arial"/>
-                <w:sz w:val="22"/>
-                <w:szCs w:val="22"/>
-              </w:rPr>
-              <w:t xml:space="preserve"> }}</w:t>
+              <w:t>{{ informe.aprobadas_cena_lunes }}</w:t>
             </w:r>
           </w:p>
         </w:tc>
@@ -7087,7 +5778,6 @@
                 <w:sz w:val="22"/>
                 <w:szCs w:val="22"/>
               </w:rPr>
-              <w:lastRenderedPageBreak/>
               <w:t>Martes</w:t>
             </w:r>
           </w:p>
@@ -7113,25 +5803,7 @@
                 <w:sz w:val="22"/>
                 <w:szCs w:val="22"/>
               </w:rPr>
-              <w:t xml:space="preserve">{{ </w:t>
-            </w:r>
-            <w:proofErr w:type="spellStart"/>
-            <w:r>
-              <w:rPr>
-                <w:rFonts w:ascii="Arial" w:hAnsi="Arial" w:cs="Arial"/>
-                <w:sz w:val="22"/>
-                <w:szCs w:val="22"/>
-              </w:rPr>
-              <w:t>informe.aprobadas_desayuno_martes</w:t>
-            </w:r>
-            <w:proofErr w:type="spellEnd"/>
-            <w:r>
-              <w:rPr>
-                <w:rFonts w:ascii="Arial" w:hAnsi="Arial" w:cs="Arial"/>
-                <w:sz w:val="22"/>
-                <w:szCs w:val="22"/>
-              </w:rPr>
-              <w:t xml:space="preserve"> }}</w:t>
+              <w:t>{{ informe.aprobadas_desayuno_martes }}</w:t>
             </w:r>
           </w:p>
         </w:tc>
@@ -7156,25 +5828,7 @@
                 <w:sz w:val="22"/>
                 <w:szCs w:val="22"/>
               </w:rPr>
-              <w:t xml:space="preserve">{{ </w:t>
-            </w:r>
-            <w:proofErr w:type="spellStart"/>
-            <w:r>
-              <w:rPr>
-                <w:rFonts w:ascii="Arial" w:hAnsi="Arial" w:cs="Arial"/>
-                <w:sz w:val="22"/>
-                <w:szCs w:val="22"/>
-              </w:rPr>
-              <w:t>informe.aprobadas_almuerzo_martes</w:t>
-            </w:r>
-            <w:proofErr w:type="spellEnd"/>
-            <w:r>
-              <w:rPr>
-                <w:rFonts w:ascii="Arial" w:hAnsi="Arial" w:cs="Arial"/>
-                <w:sz w:val="22"/>
-                <w:szCs w:val="22"/>
-              </w:rPr>
-              <w:t xml:space="preserve"> }}</w:t>
+              <w:t>{{ informe.aprobadas_almuerzo_martes }}</w:t>
             </w:r>
           </w:p>
         </w:tc>
@@ -7199,25 +5853,7 @@
                 <w:sz w:val="22"/>
                 <w:szCs w:val="22"/>
               </w:rPr>
-              <w:t xml:space="preserve">{{ </w:t>
-            </w:r>
-            <w:proofErr w:type="spellStart"/>
-            <w:r>
-              <w:rPr>
-                <w:rFonts w:ascii="Arial" w:hAnsi="Arial" w:cs="Arial"/>
-                <w:sz w:val="22"/>
-                <w:szCs w:val="22"/>
-              </w:rPr>
-              <w:t>informe.aprobadas_merienda_martes</w:t>
-            </w:r>
-            <w:proofErr w:type="spellEnd"/>
-            <w:r>
-              <w:rPr>
-                <w:rFonts w:ascii="Arial" w:hAnsi="Arial" w:cs="Arial"/>
-                <w:sz w:val="22"/>
-                <w:szCs w:val="22"/>
-              </w:rPr>
-              <w:t xml:space="preserve"> }}</w:t>
+              <w:t>{{ informe.aprobadas_merienda_martes }}</w:t>
             </w:r>
           </w:p>
         </w:tc>
@@ -7242,25 +5878,7 @@
                 <w:sz w:val="22"/>
                 <w:szCs w:val="22"/>
               </w:rPr>
-              <w:t xml:space="preserve">{{ </w:t>
-            </w:r>
-            <w:proofErr w:type="spellStart"/>
-            <w:r>
-              <w:rPr>
-                <w:rFonts w:ascii="Arial" w:hAnsi="Arial" w:cs="Arial"/>
-                <w:sz w:val="22"/>
-                <w:szCs w:val="22"/>
-              </w:rPr>
-              <w:t>informe.aprobadas_cena_martes</w:t>
-            </w:r>
-            <w:proofErr w:type="spellEnd"/>
-            <w:r>
-              <w:rPr>
-                <w:rFonts w:ascii="Arial" w:hAnsi="Arial" w:cs="Arial"/>
-                <w:sz w:val="22"/>
-                <w:szCs w:val="22"/>
-              </w:rPr>
-              <w:t xml:space="preserve"> }}</w:t>
+              <w:t>{{ informe.aprobadas_cena_martes }}</w:t>
             </w:r>
           </w:p>
         </w:tc>
@@ -7284,7 +5902,6 @@
                 <w:szCs w:val="22"/>
               </w:rPr>
             </w:pPr>
-            <w:proofErr w:type="spellStart"/>
             <w:r>
               <w:rPr>
                 <w:rFonts w:ascii="Arial" w:hAnsi="Arial" w:cs="Arial"/>
@@ -7293,50 +5910,6 @@
                 <w:szCs w:val="22"/>
               </w:rPr>
               <w:t>Miercoles</w:t>
-            </w:r>
-            <w:proofErr w:type="spellEnd"/>
-          </w:p>
-        </w:tc>
-        <w:tc>
-          <w:tcPr>
-            <w:tcW w:w="1000" w:type="pct"/>
-            <w:vAlign w:val="center"/>
-          </w:tcPr>
-          <w:p>
-            <w:pPr>
-              <w:spacing w:after="160" w:line="278" w:lineRule="auto"/>
-              <w:jc w:val="both"/>
-              <w:rPr>
-                <w:rFonts w:ascii="Arial" w:hAnsi="Arial" w:cs="Arial"/>
-                <w:sz w:val="22"/>
-                <w:szCs w:val="22"/>
-              </w:rPr>
-            </w:pPr>
-            <w:r>
-              <w:rPr>
-                <w:rFonts w:ascii="Arial" w:hAnsi="Arial" w:cs="Arial"/>
-                <w:sz w:val="22"/>
-                <w:szCs w:val="22"/>
-              </w:rPr>
-              <w:t xml:space="preserve">{{ </w:t>
-            </w:r>
-            <w:proofErr w:type="spellStart"/>
-            <w:r>
-              <w:rPr>
-                <w:rFonts w:ascii="Arial" w:hAnsi="Arial" w:cs="Arial"/>
-                <w:sz w:val="22"/>
-                <w:szCs w:val="22"/>
-              </w:rPr>
-              <w:t>informe.aprobadas_desayuno_miercoles</w:t>
-            </w:r>
-            <w:proofErr w:type="spellEnd"/>
-            <w:r>
-              <w:rPr>
-                <w:rFonts w:ascii="Arial" w:hAnsi="Arial" w:cs="Arial"/>
-                <w:sz w:val="22"/>
-                <w:szCs w:val="22"/>
-              </w:rPr>
-              <w:t xml:space="preserve"> }}</w:t>
             </w:r>
           </w:p>
         </w:tc>
@@ -7361,25 +5934,7 @@
                 <w:sz w:val="22"/>
                 <w:szCs w:val="22"/>
               </w:rPr>
-              <w:t xml:space="preserve">{{ </w:t>
-            </w:r>
-            <w:proofErr w:type="spellStart"/>
-            <w:r>
-              <w:rPr>
-                <w:rFonts w:ascii="Arial" w:hAnsi="Arial" w:cs="Arial"/>
-                <w:sz w:val="22"/>
-                <w:szCs w:val="22"/>
-              </w:rPr>
-              <w:t>informe.aprobadas_almuerzo_miercoles</w:t>
-            </w:r>
-            <w:proofErr w:type="spellEnd"/>
-            <w:r>
-              <w:rPr>
-                <w:rFonts w:ascii="Arial" w:hAnsi="Arial" w:cs="Arial"/>
-                <w:sz w:val="22"/>
-                <w:szCs w:val="22"/>
-              </w:rPr>
-              <w:t xml:space="preserve"> }}</w:t>
+              <w:t>{{ informe.aprobadas_desayuno_miercoles }}</w:t>
             </w:r>
           </w:p>
         </w:tc>
@@ -7404,25 +5959,32 @@
                 <w:sz w:val="22"/>
                 <w:szCs w:val="22"/>
               </w:rPr>
-              <w:t xml:space="preserve">{{ </w:t>
+              <w:t>{{ informe.aprobadas_almuerzo_miercoles }}</w:t>
             </w:r>
-            <w:proofErr w:type="spellStart"/>
+          </w:p>
+        </w:tc>
+        <w:tc>
+          <w:tcPr>
+            <w:tcW w:w="1000" w:type="pct"/>
+            <w:vAlign w:val="center"/>
+          </w:tcPr>
+          <w:p>
+            <w:pPr>
+              <w:spacing w:after="160" w:line="278" w:lineRule="auto"/>
+              <w:jc w:val="both"/>
+              <w:rPr>
+                <w:rFonts w:ascii="Arial" w:hAnsi="Arial" w:cs="Arial"/>
+                <w:sz w:val="22"/>
+                <w:szCs w:val="22"/>
+              </w:rPr>
+            </w:pPr>
             <w:r>
               <w:rPr>
                 <w:rFonts w:ascii="Arial" w:hAnsi="Arial" w:cs="Arial"/>
                 <w:sz w:val="22"/>
                 <w:szCs w:val="22"/>
               </w:rPr>
-              <w:t>informe.aprobadas_merienda_miercoles</w:t>
-            </w:r>
-            <w:proofErr w:type="spellEnd"/>
-            <w:r>
-              <w:rPr>
-                <w:rFonts w:ascii="Arial" w:hAnsi="Arial" w:cs="Arial"/>
-                <w:sz w:val="22"/>
-                <w:szCs w:val="22"/>
-              </w:rPr>
-              <w:t xml:space="preserve"> }}</w:t>
+              <w:t>{{ informe.aprobadas_merienda_miercoles }}</w:t>
             </w:r>
           </w:p>
         </w:tc>
@@ -7447,25 +6009,7 @@
                 <w:sz w:val="22"/>
                 <w:szCs w:val="22"/>
               </w:rPr>
-              <w:t xml:space="preserve">{{ </w:t>
-            </w:r>
-            <w:proofErr w:type="spellStart"/>
-            <w:r>
-              <w:rPr>
-                <w:rFonts w:ascii="Arial" w:hAnsi="Arial" w:cs="Arial"/>
-                <w:sz w:val="22"/>
-                <w:szCs w:val="22"/>
-              </w:rPr>
-              <w:t>informe.aprobadas_cena_miercoles</w:t>
-            </w:r>
-            <w:proofErr w:type="spellEnd"/>
-            <w:r>
-              <w:rPr>
-                <w:rFonts w:ascii="Arial" w:hAnsi="Arial" w:cs="Arial"/>
-                <w:sz w:val="22"/>
-                <w:szCs w:val="22"/>
-              </w:rPr>
-              <w:t xml:space="preserve"> }}</w:t>
+              <w:t>{{ informe.aprobadas_cena_miercoles }}</w:t>
             </w:r>
           </w:p>
         </w:tc>
@@ -7521,25 +6065,7 @@
                 <w:sz w:val="22"/>
                 <w:szCs w:val="22"/>
               </w:rPr>
-              <w:t xml:space="preserve">{{ </w:t>
-            </w:r>
-            <w:proofErr w:type="spellStart"/>
-            <w:r>
-              <w:rPr>
-                <w:rFonts w:ascii="Arial" w:hAnsi="Arial" w:cs="Arial"/>
-                <w:sz w:val="22"/>
-                <w:szCs w:val="22"/>
-              </w:rPr>
-              <w:t>informe.aprobadas_desayuno_jueves</w:t>
-            </w:r>
-            <w:proofErr w:type="spellEnd"/>
-            <w:r>
-              <w:rPr>
-                <w:rFonts w:ascii="Arial" w:hAnsi="Arial" w:cs="Arial"/>
-                <w:sz w:val="22"/>
-                <w:szCs w:val="22"/>
-              </w:rPr>
-              <w:t xml:space="preserve"> }}</w:t>
+              <w:t>{{ informe.aprobadas_desayuno_jueves }}</w:t>
             </w:r>
           </w:p>
         </w:tc>
@@ -7564,25 +6090,7 @@
                 <w:sz w:val="22"/>
                 <w:szCs w:val="22"/>
               </w:rPr>
-              <w:t xml:space="preserve">{{ </w:t>
-            </w:r>
-            <w:proofErr w:type="spellStart"/>
-            <w:r>
-              <w:rPr>
-                <w:rFonts w:ascii="Arial" w:hAnsi="Arial" w:cs="Arial"/>
-                <w:sz w:val="22"/>
-                <w:szCs w:val="22"/>
-              </w:rPr>
-              <w:t>informe.aprobadas_almuerzo_jueves</w:t>
-            </w:r>
-            <w:proofErr w:type="spellEnd"/>
-            <w:r>
-              <w:rPr>
-                <w:rFonts w:ascii="Arial" w:hAnsi="Arial" w:cs="Arial"/>
-                <w:sz w:val="22"/>
-                <w:szCs w:val="22"/>
-              </w:rPr>
-              <w:t xml:space="preserve"> }}</w:t>
+              <w:t>{{ informe.aprobadas_almuerzo_jueves }}</w:t>
             </w:r>
           </w:p>
         </w:tc>
@@ -7607,25 +6115,7 @@
                 <w:sz w:val="22"/>
                 <w:szCs w:val="22"/>
               </w:rPr>
-              <w:t xml:space="preserve">{{ </w:t>
-            </w:r>
-            <w:proofErr w:type="spellStart"/>
-            <w:r>
-              <w:rPr>
-                <w:rFonts w:ascii="Arial" w:hAnsi="Arial" w:cs="Arial"/>
-                <w:sz w:val="22"/>
-                <w:szCs w:val="22"/>
-              </w:rPr>
-              <w:t>informe.aprobadas_merienda_jueves</w:t>
-            </w:r>
-            <w:proofErr w:type="spellEnd"/>
-            <w:r>
-              <w:rPr>
-                <w:rFonts w:ascii="Arial" w:hAnsi="Arial" w:cs="Arial"/>
-                <w:sz w:val="22"/>
-                <w:szCs w:val="22"/>
-              </w:rPr>
-              <w:t xml:space="preserve"> }}</w:t>
+              <w:t>{{ informe.aprobadas_merienda_jueves }}</w:t>
             </w:r>
           </w:p>
         </w:tc>
@@ -7650,25 +6140,7 @@
                 <w:sz w:val="22"/>
                 <w:szCs w:val="22"/>
               </w:rPr>
-              <w:t xml:space="preserve">{{ </w:t>
-            </w:r>
-            <w:proofErr w:type="spellStart"/>
-            <w:r>
-              <w:rPr>
-                <w:rFonts w:ascii="Arial" w:hAnsi="Arial" w:cs="Arial"/>
-                <w:sz w:val="22"/>
-                <w:szCs w:val="22"/>
-              </w:rPr>
-              <w:t>informe.aprobadas_cena_jueves</w:t>
-            </w:r>
-            <w:proofErr w:type="spellEnd"/>
-            <w:r>
-              <w:rPr>
-                <w:rFonts w:ascii="Arial" w:hAnsi="Arial" w:cs="Arial"/>
-                <w:sz w:val="22"/>
-                <w:szCs w:val="22"/>
-              </w:rPr>
-              <w:t xml:space="preserve"> }}</w:t>
+              <w:t>{{ informe.aprobadas_cena_jueves }}</w:t>
             </w:r>
           </w:p>
         </w:tc>
@@ -7724,25 +6196,7 @@
                 <w:sz w:val="22"/>
                 <w:szCs w:val="22"/>
               </w:rPr>
-              <w:t xml:space="preserve">{{ </w:t>
-            </w:r>
-            <w:proofErr w:type="spellStart"/>
-            <w:r>
-              <w:rPr>
-                <w:rFonts w:ascii="Arial" w:hAnsi="Arial" w:cs="Arial"/>
-                <w:sz w:val="22"/>
-                <w:szCs w:val="22"/>
-              </w:rPr>
-              <w:t>informe.aprobadas_desayuno_viernes</w:t>
-            </w:r>
-            <w:proofErr w:type="spellEnd"/>
-            <w:r>
-              <w:rPr>
-                <w:rFonts w:ascii="Arial" w:hAnsi="Arial" w:cs="Arial"/>
-                <w:sz w:val="22"/>
-                <w:szCs w:val="22"/>
-              </w:rPr>
-              <w:t xml:space="preserve"> }}</w:t>
+              <w:t>{{ informe.aprobadas_desayuno_viernes }}</w:t>
             </w:r>
           </w:p>
         </w:tc>
@@ -7767,25 +6221,7 @@
                 <w:sz w:val="22"/>
                 <w:szCs w:val="22"/>
               </w:rPr>
-              <w:t xml:space="preserve">{{ </w:t>
-            </w:r>
-            <w:proofErr w:type="spellStart"/>
-            <w:r>
-              <w:rPr>
-                <w:rFonts w:ascii="Arial" w:hAnsi="Arial" w:cs="Arial"/>
-                <w:sz w:val="22"/>
-                <w:szCs w:val="22"/>
-              </w:rPr>
-              <w:t>informe.aprobadas_almuerzo_viernes</w:t>
-            </w:r>
-            <w:proofErr w:type="spellEnd"/>
-            <w:r>
-              <w:rPr>
-                <w:rFonts w:ascii="Arial" w:hAnsi="Arial" w:cs="Arial"/>
-                <w:sz w:val="22"/>
-                <w:szCs w:val="22"/>
-              </w:rPr>
-              <w:t xml:space="preserve"> }}</w:t>
+              <w:t>{{ informe.aprobadas_almuerzo_viernes }}</w:t>
             </w:r>
           </w:p>
         </w:tc>
@@ -7810,25 +6246,7 @@
                 <w:sz w:val="22"/>
                 <w:szCs w:val="22"/>
               </w:rPr>
-              <w:t xml:space="preserve">{{ </w:t>
-            </w:r>
-            <w:proofErr w:type="spellStart"/>
-            <w:r>
-              <w:rPr>
-                <w:rFonts w:ascii="Arial" w:hAnsi="Arial" w:cs="Arial"/>
-                <w:sz w:val="22"/>
-                <w:szCs w:val="22"/>
-              </w:rPr>
-              <w:t>informe.aprobadas_merienda_viernes</w:t>
-            </w:r>
-            <w:proofErr w:type="spellEnd"/>
-            <w:r>
-              <w:rPr>
-                <w:rFonts w:ascii="Arial" w:hAnsi="Arial" w:cs="Arial"/>
-                <w:sz w:val="22"/>
-                <w:szCs w:val="22"/>
-              </w:rPr>
-              <w:t xml:space="preserve"> }}</w:t>
+              <w:t>{{ informe.aprobadas_merienda_viernes }}</w:t>
             </w:r>
           </w:p>
         </w:tc>
@@ -7853,25 +6271,7 @@
                 <w:sz w:val="22"/>
                 <w:szCs w:val="22"/>
               </w:rPr>
-              <w:t xml:space="preserve">{{ </w:t>
-            </w:r>
-            <w:proofErr w:type="spellStart"/>
-            <w:r>
-              <w:rPr>
-                <w:rFonts w:ascii="Arial" w:hAnsi="Arial" w:cs="Arial"/>
-                <w:sz w:val="22"/>
-                <w:szCs w:val="22"/>
-              </w:rPr>
-              <w:t>informe.aprobadas_cena_viernes</w:t>
-            </w:r>
-            <w:proofErr w:type="spellEnd"/>
-            <w:r>
-              <w:rPr>
-                <w:rFonts w:ascii="Arial" w:hAnsi="Arial" w:cs="Arial"/>
-                <w:sz w:val="22"/>
-                <w:szCs w:val="22"/>
-              </w:rPr>
-              <w:t xml:space="preserve"> }}</w:t>
+              <w:t>{{ informe.aprobadas_cena_viernes }}</w:t>
             </w:r>
           </w:p>
         </w:tc>
@@ -7927,25 +6327,7 @@
                 <w:sz w:val="22"/>
                 <w:szCs w:val="22"/>
               </w:rPr>
-              <w:t xml:space="preserve">{{ </w:t>
-            </w:r>
-            <w:proofErr w:type="spellStart"/>
-            <w:r>
-              <w:rPr>
-                <w:rFonts w:ascii="Arial" w:hAnsi="Arial" w:cs="Arial"/>
-                <w:sz w:val="22"/>
-                <w:szCs w:val="22"/>
-              </w:rPr>
-              <w:t>informe.aprobadas_desayuno_sabado</w:t>
-            </w:r>
-            <w:proofErr w:type="spellEnd"/>
-            <w:r>
-              <w:rPr>
-                <w:rFonts w:ascii="Arial" w:hAnsi="Arial" w:cs="Arial"/>
-                <w:sz w:val="22"/>
-                <w:szCs w:val="22"/>
-              </w:rPr>
-              <w:t xml:space="preserve"> }}</w:t>
+              <w:t>{{ informe.aprobadas_desayuno_sabado }}</w:t>
             </w:r>
           </w:p>
         </w:tc>
@@ -7970,25 +6352,7 @@
                 <w:sz w:val="22"/>
                 <w:szCs w:val="22"/>
               </w:rPr>
-              <w:t xml:space="preserve">{{ </w:t>
-            </w:r>
-            <w:proofErr w:type="spellStart"/>
-            <w:r>
-              <w:rPr>
-                <w:rFonts w:ascii="Arial" w:hAnsi="Arial" w:cs="Arial"/>
-                <w:sz w:val="22"/>
-                <w:szCs w:val="22"/>
-              </w:rPr>
-              <w:t>informe.aprobadas_almuerzo_sabado</w:t>
-            </w:r>
-            <w:proofErr w:type="spellEnd"/>
-            <w:r>
-              <w:rPr>
-                <w:rFonts w:ascii="Arial" w:hAnsi="Arial" w:cs="Arial"/>
-                <w:sz w:val="22"/>
-                <w:szCs w:val="22"/>
-              </w:rPr>
-              <w:t xml:space="preserve"> }}</w:t>
+              <w:t>{{ informe.aprobadas_almuerzo_sabado }}</w:t>
             </w:r>
           </w:p>
         </w:tc>
@@ -8013,25 +6377,7 @@
                 <w:sz w:val="22"/>
                 <w:szCs w:val="22"/>
               </w:rPr>
-              <w:t xml:space="preserve">{{ </w:t>
-            </w:r>
-            <w:proofErr w:type="spellStart"/>
-            <w:r>
-              <w:rPr>
-                <w:rFonts w:ascii="Arial" w:hAnsi="Arial" w:cs="Arial"/>
-                <w:sz w:val="22"/>
-                <w:szCs w:val="22"/>
-              </w:rPr>
-              <w:t>informe.aprobadas_merienda_sabado</w:t>
-            </w:r>
-            <w:proofErr w:type="spellEnd"/>
-            <w:r>
-              <w:rPr>
-                <w:rFonts w:ascii="Arial" w:hAnsi="Arial" w:cs="Arial"/>
-                <w:sz w:val="22"/>
-                <w:szCs w:val="22"/>
-              </w:rPr>
-              <w:t xml:space="preserve"> }}</w:t>
+              <w:t>{{ informe.aprobadas_merienda_sabado }}</w:t>
             </w:r>
           </w:p>
         </w:tc>
@@ -8056,25 +6402,7 @@
                 <w:sz w:val="22"/>
                 <w:szCs w:val="22"/>
               </w:rPr>
-              <w:t xml:space="preserve">{{ </w:t>
-            </w:r>
-            <w:proofErr w:type="spellStart"/>
-            <w:r>
-              <w:rPr>
-                <w:rFonts w:ascii="Arial" w:hAnsi="Arial" w:cs="Arial"/>
-                <w:sz w:val="22"/>
-                <w:szCs w:val="22"/>
-              </w:rPr>
-              <w:t>informe.aprobadas_cena_sabado</w:t>
-            </w:r>
-            <w:proofErr w:type="spellEnd"/>
-            <w:r>
-              <w:rPr>
-                <w:rFonts w:ascii="Arial" w:hAnsi="Arial" w:cs="Arial"/>
-                <w:sz w:val="22"/>
-                <w:szCs w:val="22"/>
-              </w:rPr>
-              <w:t xml:space="preserve"> }}</w:t>
+              <w:t>{{ informe.aprobadas_cena_sabado }}</w:t>
             </w:r>
           </w:p>
         </w:tc>
@@ -8130,25 +6458,7 @@
                 <w:sz w:val="22"/>
                 <w:szCs w:val="22"/>
               </w:rPr>
-              <w:t xml:space="preserve">{{ </w:t>
-            </w:r>
-            <w:proofErr w:type="spellStart"/>
-            <w:r>
-              <w:rPr>
-                <w:rFonts w:ascii="Arial" w:hAnsi="Arial" w:cs="Arial"/>
-                <w:sz w:val="22"/>
-                <w:szCs w:val="22"/>
-              </w:rPr>
-              <w:t>informe.aprobadas_desayuno_domingo</w:t>
-            </w:r>
-            <w:proofErr w:type="spellEnd"/>
-            <w:r>
-              <w:rPr>
-                <w:rFonts w:ascii="Arial" w:hAnsi="Arial" w:cs="Arial"/>
-                <w:sz w:val="22"/>
-                <w:szCs w:val="22"/>
-              </w:rPr>
-              <w:t xml:space="preserve"> }}</w:t>
+              <w:t>{{ informe.aprobadas_desayuno_domingo }}</w:t>
             </w:r>
           </w:p>
         </w:tc>
@@ -8173,25 +6483,7 @@
                 <w:sz w:val="22"/>
                 <w:szCs w:val="22"/>
               </w:rPr>
-              <w:t xml:space="preserve">{{ </w:t>
-            </w:r>
-            <w:proofErr w:type="spellStart"/>
-            <w:r>
-              <w:rPr>
-                <w:rFonts w:ascii="Arial" w:hAnsi="Arial" w:cs="Arial"/>
-                <w:sz w:val="22"/>
-                <w:szCs w:val="22"/>
-              </w:rPr>
-              <w:t>informe.aprobadas_almuerzo_domingo</w:t>
-            </w:r>
-            <w:proofErr w:type="spellEnd"/>
-            <w:r>
-              <w:rPr>
-                <w:rFonts w:ascii="Arial" w:hAnsi="Arial" w:cs="Arial"/>
-                <w:sz w:val="22"/>
-                <w:szCs w:val="22"/>
-              </w:rPr>
-              <w:t xml:space="preserve"> }}</w:t>
+              <w:t>{{ informe.aprobadas_almuerzo_domingo }}</w:t>
             </w:r>
           </w:p>
         </w:tc>
@@ -8216,25 +6508,7 @@
                 <w:sz w:val="22"/>
                 <w:szCs w:val="22"/>
               </w:rPr>
-              <w:t xml:space="preserve">{{ </w:t>
-            </w:r>
-            <w:proofErr w:type="spellStart"/>
-            <w:r>
-              <w:rPr>
-                <w:rFonts w:ascii="Arial" w:hAnsi="Arial" w:cs="Arial"/>
-                <w:sz w:val="22"/>
-                <w:szCs w:val="22"/>
-              </w:rPr>
-              <w:t>informe.aprobadas_merienda_domingo</w:t>
-            </w:r>
-            <w:proofErr w:type="spellEnd"/>
-            <w:r>
-              <w:rPr>
-                <w:rFonts w:ascii="Arial" w:hAnsi="Arial" w:cs="Arial"/>
-                <w:sz w:val="22"/>
-                <w:szCs w:val="22"/>
-              </w:rPr>
-              <w:t xml:space="preserve"> }}</w:t>
+              <w:t>{{ informe.aprobadas_merienda_domingo }}</w:t>
             </w:r>
           </w:p>
         </w:tc>
@@ -8259,25 +6533,7 @@
                 <w:sz w:val="22"/>
                 <w:szCs w:val="22"/>
               </w:rPr>
-              <w:t xml:space="preserve">{{ </w:t>
-            </w:r>
-            <w:proofErr w:type="spellStart"/>
-            <w:r>
-              <w:rPr>
-                <w:rFonts w:ascii="Arial" w:hAnsi="Arial" w:cs="Arial"/>
-                <w:sz w:val="22"/>
-                <w:szCs w:val="22"/>
-              </w:rPr>
-              <w:t>informe.aprobadas_cena_domingo</w:t>
-            </w:r>
-            <w:proofErr w:type="spellEnd"/>
-            <w:r>
-              <w:rPr>
-                <w:rFonts w:ascii="Arial" w:hAnsi="Arial" w:cs="Arial"/>
-                <w:sz w:val="22"/>
-                <w:szCs w:val="22"/>
-              </w:rPr>
-              <w:t xml:space="preserve"> }}</w:t>
+              <w:t>{{ informe.aprobadas_cena_domingo }}</w:t>
             </w:r>
           </w:p>
         </w:tc>
@@ -8336,7 +6592,6 @@
           <w:szCs w:val="22"/>
           <w:lang w:val="es"/>
         </w:rPr>
-        <w:lastRenderedPageBreak/>
         <w:t>ANEXO I – INFORME DE MÓDULOS Y BENEFICIARIOS</w:t>
       </w:r>
     </w:p>
@@ -8379,7 +6634,7 @@
           <w:lang w:val="en-US"/>
         </w:rPr>
         <w:drawing>
-          <wp:anchor distT="0" distB="0" distL="0" distR="0" simplePos="0" relativeHeight="251659264" behindDoc="0" locked="0" layoutInCell="1" hidden="0" allowOverlap="1" wp14:anchorId="05DF1111" wp14:editId="599E6263">
+          <wp:anchor distT="0" distB="0" distL="0" distR="0" simplePos="0" relativeHeight="251659264" behindDoc="0" locked="0" layoutInCell="1" hidden="0" allowOverlap="1" wp14:anchorId="2BB8FEE4" wp14:editId="73173C0E">
             <wp:simplePos x="0" y="0"/>
             <wp:positionH relativeFrom="column">
               <wp:posOffset>18414</wp:posOffset>
@@ -8440,19 +6695,19 @@
           <w:szCs w:val="22"/>
           <w:lang w:val="es"/>
         </w:rPr>
-        <w:t xml:space="preserve">*Suma de desayunos y meriendas suministrados por </w:t>
-      </w:r>
-      <w:proofErr w:type="gramStart"/>
-      <w:r>
+        <w:t>*Suma de desayunos y meriendas suministrados por día  **Suma de almuerzos y cenas suministrados por día</w:t>
+      </w:r>
+    </w:p>
+    <w:p>
+      <w:pPr>
+        <w:jc w:val="both"/>
         <w:rPr>
           <w:rFonts w:ascii="Arial" w:hAnsi="Arial" w:cs="Arial"/>
           <w:sz w:val="22"/>
           <w:szCs w:val="22"/>
           <w:lang w:val="es"/>
         </w:rPr>
-        <w:t>día  *</w:t>
-      </w:r>
-      <w:proofErr w:type="gramEnd"/>
+      </w:pPr>
       <w:r>
         <w:rPr>
           <w:rFonts w:ascii="Arial" w:hAnsi="Arial" w:cs="Arial"/>
@@ -8460,37 +6715,7 @@
           <w:szCs w:val="22"/>
           <w:lang w:val="es"/>
         </w:rPr>
-        <w:t>*Suma de almuerzos y cenas suministrados por día</w:t>
-      </w:r>
-    </w:p>
-    <w:p>
-      <w:pPr>
-        <w:jc w:val="both"/>
-        <w:rPr>
-          <w:rFonts w:ascii="Arial" w:hAnsi="Arial" w:cs="Arial"/>
-          <w:sz w:val="22"/>
-          <w:szCs w:val="22"/>
-          <w:lang w:val="es"/>
-        </w:rPr>
-      </w:pPr>
-      <w:r>
-        <w:rPr>
-          <w:rFonts w:ascii="Arial" w:hAnsi="Arial" w:cs="Arial"/>
-          <w:sz w:val="22"/>
-          <w:szCs w:val="22"/>
-          <w:lang w:val="es"/>
-        </w:rPr>
-        <w:t>La cantidad de Módulos de Fortalecimiento suministrados a los beneficiarios alcanzó la totalidad de</w:t>
-      </w:r>
-      <w:proofErr w:type="gramStart"/>
-      <w:r>
-        <w:rPr>
-          <w:rFonts w:ascii="Arial" w:hAnsi="Arial" w:cs="Arial"/>
-          <w:sz w:val="22"/>
-          <w:szCs w:val="22"/>
-          <w:lang w:val="es"/>
-        </w:rPr>
-        <w:t xml:space="preserve"> </w:t>
+        <w:t xml:space="preserve">La cantidad de Módulos de Fortalecimiento suministrados a los beneficiarios alcanzó la totalidad de </w:t>
       </w:r>
       <w:r>
         <w:rPr>
@@ -8509,17 +6734,7 @@
           <w:szCs w:val="22"/>
           <w:lang w:val="es"/>
         </w:rPr>
-        <w:t>(</w:t>
-      </w:r>
-      <w:proofErr w:type="gramEnd"/>
-      <w:r>
-        <w:rPr>
-          <w:rFonts w:ascii="Arial" w:hAnsi="Arial" w:cs="Arial"/>
-          <w:sz w:val="22"/>
-          <w:szCs w:val="22"/>
-          <w:lang w:val="es"/>
-        </w:rPr>
-        <w:t>A)</w:t>
+        <w:t>(A)</w:t>
       </w:r>
       <w:r>
         <w:rPr>
@@ -9181,7 +7396,7 @@
           <w:lang w:val="en-US"/>
         </w:rPr>
         <w:drawing>
-          <wp:inline distT="0" distB="0" distL="0" distR="0" wp14:anchorId="652F8822">
+          <wp:inline distT="0" distB="0" distL="0" distR="0" wp14:anchorId="5D67CD03" wp14:editId="7230C387">
             <wp:extent cx="5745480" cy="2743200"/>
             <wp:effectExtent l="0" t="0" r="7620" b="0"/>
             <wp:docPr id="50" name="Imagen 50"/>
@@ -9280,7 +7495,6 @@
           <w:sz w:val="22"/>
           <w:szCs w:val="22"/>
         </w:rPr>
-        <w:lastRenderedPageBreak/>
         <w:t>ANEXO III - DECLARACIÓN JURADA SOBRE APLICACIÓN DE LOS FONDOS DEL SUBSIDIO</w:t>
       </w:r>
     </w:p>
@@ -9437,25 +7651,7 @@
           <w:sz w:val="22"/>
           <w:szCs w:val="22"/>
         </w:rPr>
-        <w:t xml:space="preserve">), con domicilio real/legal en _______________________________ de la Localidad de _______________________________ </w:t>
-      </w:r>
-      <w:proofErr w:type="spellStart"/>
-      <w:r>
-        <w:rPr>
-          <w:rFonts w:ascii="Arial" w:hAnsi="Arial" w:cs="Arial"/>
-          <w:sz w:val="22"/>
-          <w:szCs w:val="22"/>
-        </w:rPr>
-        <w:t>de</w:t>
-      </w:r>
-      <w:proofErr w:type="spellEnd"/>
-      <w:r>
-        <w:rPr>
-          <w:rFonts w:ascii="Arial" w:hAnsi="Arial" w:cs="Arial"/>
-          <w:sz w:val="22"/>
-          <w:szCs w:val="22"/>
-        </w:rPr>
-        <w:t xml:space="preserve"> la Provincia de _______________________________ </w:t>
+        <w:t xml:space="preserve">), con domicilio real/legal en _______________________________ de la Localidad de _______________________________ de la Provincia de _______________________________ </w:t>
       </w:r>
       <w:r>
         <w:rPr>
@@ -9778,25 +7974,7 @@
           <w:sz w:val="22"/>
           <w:szCs w:val="22"/>
         </w:rPr>
-        <w:t xml:space="preserve">Asimismo, cumplimos en adjuntar un detalle de los respectivos comprobantes </w:t>
-      </w:r>
-      <w:proofErr w:type="spellStart"/>
-      <w:r>
-        <w:rPr>
-          <w:rFonts w:ascii="Arial" w:hAnsi="Arial" w:cs="Arial"/>
-          <w:sz w:val="22"/>
-          <w:szCs w:val="22"/>
-        </w:rPr>
-        <w:t>respaldatorios</w:t>
-      </w:r>
-      <w:proofErr w:type="spellEnd"/>
-      <w:r>
-        <w:rPr>
-          <w:rFonts w:ascii="Arial" w:hAnsi="Arial" w:cs="Arial"/>
-          <w:sz w:val="22"/>
-          <w:szCs w:val="22"/>
-        </w:rPr>
-        <w:t xml:space="preserve"> de la inversión documentada con arreglo al detalle que de fecha, tipo y N° de comprobante, proveedor, concepto e importe total, debidamente firmado por Presidente y Tesorero </w:t>
+        <w:t xml:space="preserve">Asimismo, cumplimos en adjuntar un detalle de los respectivos comprobantes respaldatorios de la inversión documentada con arreglo al detalle que de fecha, tipo y N° de comprobante, proveedor, concepto e importe total, debidamente firmado por Presidente y Tesorero </w:t>
       </w:r>
       <w:r>
         <w:rPr>
@@ -9874,25 +8052,7 @@
           <w:sz w:val="22"/>
           <w:szCs w:val="22"/>
         </w:rPr>
-        <w:t xml:space="preserve">La totalidad de la documentación original </w:t>
-      </w:r>
-      <w:proofErr w:type="spellStart"/>
-      <w:r>
-        <w:rPr>
-          <w:rFonts w:ascii="Arial" w:hAnsi="Arial" w:cs="Arial"/>
-          <w:sz w:val="22"/>
-          <w:szCs w:val="22"/>
-        </w:rPr>
-        <w:t>respaldatoria</w:t>
-      </w:r>
-      <w:proofErr w:type="spellEnd"/>
-      <w:r>
-        <w:rPr>
-          <w:rFonts w:ascii="Arial" w:hAnsi="Arial" w:cs="Arial"/>
-          <w:sz w:val="22"/>
-          <w:szCs w:val="22"/>
-        </w:rPr>
-        <w:t xml:space="preserve"> de los fondos del subsidio, cumple con las formalidades y requisitos establecidos por la Resolución N° 1415/03 y complementarias y modificatorias de la Agencia de Regulación y Control Aduanero (ex- AFIP), salvo los casos de excepción que expresamente se detallan. La documentación ORIGINAL se encuentra debidamente archivada</w:t>
+        <w:t>La totalidad de la documentación original respaldatoria de los fondos del subsidio, cumple con las formalidades y requisitos establecidos por la Resolución N° 1415/03 y complementarias y modificatorias de la Agencia de Regulación y Control Aduanero (ex- AFIP), salvo los casos de excepción que expresamente se detallan. La documentación ORIGINAL se encuentra debidamente archivada</w:t>
       </w:r>
       <w:r>
         <w:rPr>
@@ -9908,16 +8068,7 @@
           <w:sz w:val="22"/>
           <w:szCs w:val="22"/>
         </w:rPr>
-        <w:t xml:space="preserve">(sede de la institución), a disposición de la DIRECCIÓN GENERAL DE ADMINISTRACIÓN. DPTO. DE RENDICIÓN DE CUENTAS, para su análisis </w:t>
-      </w:r>
-      <w:r>
-        <w:rPr>
-          <w:rFonts w:ascii="Arial" w:hAnsi="Arial" w:cs="Arial"/>
-          <w:sz w:val="22"/>
-          <w:szCs w:val="22"/>
-        </w:rPr>
-        <w:lastRenderedPageBreak/>
-        <w:t>y verificación en el momento que se considere oportuno y sometidas a las competencias de control previs</w:t>
+        <w:t>(sede de la institución), a disposición de la DIRECCIÓN GENERAL DE ADMINISTRACIÓN. DPTO. DE RENDICIÓN DE CUENTAS, para su análisis y verificación en el momento que se considere oportuno y sometidas a las competencias de control previs</w:t>
       </w:r>
       <w:r>
         <w:rPr>
@@ -10107,7 +8258,6 @@
           <w:szCs w:val="22"/>
           <w:lang w:val="es"/>
         </w:rPr>
-        <w:lastRenderedPageBreak/>
         <w:t>ANEXO IV - DOCUMENTACIÓN RESPALDATORIA DE LA INVERSIÓN DE LOS FONDOS DEL SUBSIDIO</w:t>
       </w:r>
     </w:p>
@@ -10156,7 +8306,6 @@
           <w:lang w:val="es"/>
         </w:rPr>
       </w:pPr>
-      <w:proofErr w:type="gramStart"/>
       <w:r>
         <w:rPr>
           <w:rFonts w:ascii="Arial" w:hAnsi="Arial" w:cs="Arial"/>
@@ -10165,10 +8314,12 @@
           <w:szCs w:val="22"/>
           <w:lang w:val="es"/>
         </w:rPr>
-        <w:t>RESOLUCIÓN Nº</w:t>
-      </w:r>
-      <w:proofErr w:type="gramEnd"/>
-      <w:r>
+        <w:t>RESOLUCIÓN Nº:</w:t>
+      </w:r>
+    </w:p>
+    <w:p>
+      <w:pPr>
+        <w:jc w:val="both"/>
         <w:rPr>
           <w:rFonts w:ascii="Arial" w:hAnsi="Arial" w:cs="Arial"/>
           <w:b/>
@@ -10176,12 +8327,11 @@
           <w:szCs w:val="22"/>
           <w:lang w:val="es"/>
         </w:rPr>
-        <w:t>:</w:t>
-      </w:r>
-    </w:p>
-    <w:p>
-      <w:pPr>
-        <w:jc w:val="both"/>
+      </w:pPr>
+    </w:p>
+    <w:p>
+      <w:pPr>
+        <w:jc w:val="center"/>
         <w:rPr>
           <w:rFonts w:ascii="Arial" w:hAnsi="Arial" w:cs="Arial"/>
           <w:b/>
@@ -10190,18 +8340,6 @@
           <w:lang w:val="es"/>
         </w:rPr>
       </w:pPr>
-    </w:p>
-    <w:p>
-      <w:pPr>
-        <w:jc w:val="center"/>
-        <w:rPr>
-          <w:rFonts w:ascii="Arial" w:hAnsi="Arial" w:cs="Arial"/>
-          <w:b/>
-          <w:sz w:val="22"/>
-          <w:szCs w:val="22"/>
-          <w:lang w:val="es"/>
-        </w:rPr>
-      </w:pPr>
       <w:r>
         <w:rPr>
           <w:rFonts w:ascii="Arial" w:hAnsi="Arial" w:cs="Arial"/>
@@ -10211,7 +8349,7 @@
           <w:lang w:val="en-US"/>
         </w:rPr>
         <w:drawing>
-          <wp:inline distT="0" distB="0" distL="0" distR="0">
+          <wp:inline distT="0" distB="0" distL="0" distR="0" wp14:anchorId="53CA1145" wp14:editId="0A056E65">
             <wp:extent cx="6242685" cy="1882140"/>
             <wp:effectExtent l="0" t="0" r="5715" b="3810"/>
             <wp:docPr id="21" name="image3.png"/>
@@ -10347,7 +8485,7 @@
 </file>
 
 <file path=word/endnotes.xml><?xml version="1.0" encoding="utf-8"?>
-<w:endnotes xmlns:wpc="http://schemas.microsoft.com/office/word/2010/wordprocessingCanvas" xmlns:cx="http://schemas.microsoft.com/office/drawing/2014/chartex" xmlns:mc="http://schemas.openxmlformats.org/markup-compatibility/2006" xmlns:o="urn:schemas-microsoft-com:office:office" xmlns:r="http://schemas.openxmlformats.org/officeDocument/2006/relationships" xmlns:m="http://schemas.openxmlformats.org/officeDocument/2006/math" xmlns:v="urn:schemas-microsoft-com:vml" xmlns:wp14="http://schemas.microsoft.com/office/word/2010/wordprocessingDrawing" xmlns:wp="http://schemas.openxmlformats.org/drawingml/2006/wordprocessingDrawing" xmlns:w10="urn:schemas-microsoft-com:office:word" xmlns:w="http://schemas.openxmlformats.org/wordprocessingml/2006/main" xmlns:w14="http://schemas.microsoft.com/office/word/2010/wordml" xmlns:w15="http://schemas.microsoft.com/office/word/2012/wordml" xmlns:w16se="http://schemas.microsoft.com/office/word/2015/wordml/symex" xmlns:wpg="http://schemas.microsoft.com/office/word/2010/wordprocessingGroup" xmlns:wpi="http://schemas.microsoft.com/office/word/2010/wordprocessingInk" xmlns:wne="http://schemas.microsoft.com/office/word/2006/wordml" xmlns:wps="http://schemas.microsoft.com/office/word/2010/wordprocessingShape" mc:Ignorable="w14 w15 w16se wp14">
+<w:endnotes xmlns:wpc="http://schemas.microsoft.com/office/word/2010/wordprocessingCanvas" xmlns:cx="http://schemas.microsoft.com/office/drawing/2014/chartex" xmlns:cx1="http://schemas.microsoft.com/office/drawing/2015/9/8/chartex" xmlns:cx2="http://schemas.microsoft.com/office/drawing/2015/10/21/chartex" xmlns:cx3="http://schemas.microsoft.com/office/drawing/2016/5/9/chartex" xmlns:cx4="http://schemas.microsoft.com/office/drawing/2016/5/10/chartex" xmlns:cx5="http://schemas.microsoft.com/office/drawing/2016/5/11/chartex" xmlns:cx6="http://schemas.microsoft.com/office/drawing/2016/5/12/chartex" xmlns:cx7="http://schemas.microsoft.com/office/drawing/2016/5/13/chartex" xmlns:cx8="http://schemas.microsoft.com/office/drawing/2016/5/14/chartex" xmlns:mc="http://schemas.openxmlformats.org/markup-compatibility/2006" xmlns:aink="http://schemas.microsoft.com/office/drawing/2016/ink" xmlns:am3d="http://schemas.microsoft.com/office/drawing/2017/model3d" xmlns:o="urn:schemas-microsoft-com:office:office" xmlns:oel="http://schemas.microsoft.com/office/2019/extlst" xmlns:r="http://schemas.openxmlformats.org/officeDocument/2006/relationships" xmlns:m="http://schemas.openxmlformats.org/officeDocument/2006/math" xmlns:v="urn:schemas-microsoft-com:vml" xmlns:wp14="http://schemas.microsoft.com/office/word/2010/wordprocessingDrawing" xmlns:wp="http://schemas.openxmlformats.org/drawingml/2006/wordprocessingDrawing" xmlns:w10="urn:schemas-microsoft-com:office:word" xmlns:w="http://schemas.openxmlformats.org/wordprocessingml/2006/main" xmlns:w14="http://schemas.microsoft.com/office/word/2010/wordml" xmlns:w15="http://schemas.microsoft.com/office/word/2012/wordml" xmlns:w16cex="http://schemas.microsoft.com/office/word/2018/wordml/cex" xmlns:w16cid="http://schemas.microsoft.com/office/word/2016/wordml/cid" xmlns:w16="http://schemas.microsoft.com/office/word/2018/wordml" xmlns:w16du="http://schemas.microsoft.com/office/word/2023/wordml/word16du" xmlns:w16sdtdh="http://schemas.microsoft.com/office/word/2020/wordml/sdtdatahash" xmlns:w16sdtfl="http://schemas.microsoft.com/office/word/2024/wordml/sdtformatlock" xmlns:w16se="http://schemas.microsoft.com/office/word/2015/wordml/symex" xmlns:wpg="http://schemas.microsoft.com/office/word/2010/wordprocessingGroup" xmlns:wpi="http://schemas.microsoft.com/office/word/2010/wordprocessingInk" xmlns:wne="http://schemas.microsoft.com/office/word/2006/wordml" xmlns:wps="http://schemas.microsoft.com/office/word/2010/wordprocessingShape" mc:Ignorable="w14 w15 w16se w16cid w16 w16cex w16sdtdh w16sdtfl w16du wp14">
   <w:endnote w:type="separator" w:id="-1">
     <w:p>
       <w:pPr>
@@ -10372,7 +8510,7 @@
 </file>
 
 <file path=word/footer1.xml><?xml version="1.0" encoding="utf-8"?>
-<w:ftr xmlns:wpc="http://schemas.microsoft.com/office/word/2010/wordprocessingCanvas" xmlns:cx="http://schemas.microsoft.com/office/drawing/2014/chartex" xmlns:mc="http://schemas.openxmlformats.org/markup-compatibility/2006" xmlns:o="urn:schemas-microsoft-com:office:office" xmlns:r="http://schemas.openxmlformats.org/officeDocument/2006/relationships" xmlns:m="http://schemas.openxmlformats.org/officeDocument/2006/math" xmlns:v="urn:schemas-microsoft-com:vml" xmlns:wp14="http://schemas.microsoft.com/office/word/2010/wordprocessingDrawing" xmlns:wp="http://schemas.openxmlformats.org/drawingml/2006/wordprocessingDrawing" xmlns:w10="urn:schemas-microsoft-com:office:word" xmlns:w="http://schemas.openxmlformats.org/wordprocessingml/2006/main" xmlns:w14="http://schemas.microsoft.com/office/word/2010/wordml" xmlns:w15="http://schemas.microsoft.com/office/word/2012/wordml" xmlns:w16se="http://schemas.microsoft.com/office/word/2015/wordml/symex" xmlns:wpg="http://schemas.microsoft.com/office/word/2010/wordprocessingGroup" xmlns:wpi="http://schemas.microsoft.com/office/word/2010/wordprocessingInk" xmlns:wne="http://schemas.microsoft.com/office/word/2006/wordml" xmlns:wps="http://schemas.microsoft.com/office/word/2010/wordprocessingShape" mc:Ignorable="w14 w15 w16se wp14">
+<w:ftr xmlns:wpc="http://schemas.microsoft.com/office/word/2010/wordprocessingCanvas" xmlns:cx="http://schemas.microsoft.com/office/drawing/2014/chartex" xmlns:cx1="http://schemas.microsoft.com/office/drawing/2015/9/8/chartex" xmlns:cx2="http://schemas.microsoft.com/office/drawing/2015/10/21/chartex" xmlns:cx3="http://schemas.microsoft.com/office/drawing/2016/5/9/chartex" xmlns:cx4="http://schemas.microsoft.com/office/drawing/2016/5/10/chartex" xmlns:cx5="http://schemas.microsoft.com/office/drawing/2016/5/11/chartex" xmlns:cx6="http://schemas.microsoft.com/office/drawing/2016/5/12/chartex" xmlns:cx7="http://schemas.microsoft.com/office/drawing/2016/5/13/chartex" xmlns:cx8="http://schemas.microsoft.com/office/drawing/2016/5/14/chartex" xmlns:mc="http://schemas.openxmlformats.org/markup-compatibility/2006" xmlns:aink="http://schemas.microsoft.com/office/drawing/2016/ink" xmlns:am3d="http://schemas.microsoft.com/office/drawing/2017/model3d" xmlns:o="urn:schemas-microsoft-com:office:office" xmlns:oel="http://schemas.microsoft.com/office/2019/extlst" xmlns:r="http://schemas.openxmlformats.org/officeDocument/2006/relationships" xmlns:m="http://schemas.openxmlformats.org/officeDocument/2006/math" xmlns:v="urn:schemas-microsoft-com:vml" xmlns:wp14="http://schemas.microsoft.com/office/word/2010/wordprocessingDrawing" xmlns:wp="http://schemas.openxmlformats.org/drawingml/2006/wordprocessingDrawing" xmlns:w10="urn:schemas-microsoft-com:office:word" xmlns:w="http://schemas.openxmlformats.org/wordprocessingml/2006/main" xmlns:w14="http://schemas.microsoft.com/office/word/2010/wordml" xmlns:w15="http://schemas.microsoft.com/office/word/2012/wordml" xmlns:w16cex="http://schemas.microsoft.com/office/word/2018/wordml/cex" xmlns:w16cid="http://schemas.microsoft.com/office/word/2016/wordml/cid" xmlns:w16="http://schemas.microsoft.com/office/word/2018/wordml" xmlns:w16du="http://schemas.microsoft.com/office/word/2023/wordml/word16du" xmlns:w16sdtdh="http://schemas.microsoft.com/office/word/2020/wordml/sdtdatahash" xmlns:w16sdtfl="http://schemas.microsoft.com/office/word/2024/wordml/sdtformatlock" xmlns:w16se="http://schemas.microsoft.com/office/word/2015/wordml/symex" xmlns:wpg="http://schemas.microsoft.com/office/word/2010/wordprocessingGroup" xmlns:wpi="http://schemas.microsoft.com/office/word/2010/wordprocessingInk" xmlns:wne="http://schemas.microsoft.com/office/word/2006/wordml" xmlns:wps="http://schemas.microsoft.com/office/word/2010/wordprocessingShape" mc:Ignorable="w14 w15 w16se w16cid w16 w16cex w16sdtdh w16sdtfl w16du wp14">
   <w:p>
     <w:pPr>
       <w:tabs>
@@ -10505,7 +8643,7 @@
 </file>
 
 <file path=word/footnotes.xml><?xml version="1.0" encoding="utf-8"?>
-<w:footnotes xmlns:wpc="http://schemas.microsoft.com/office/word/2010/wordprocessingCanvas" xmlns:cx="http://schemas.microsoft.com/office/drawing/2014/chartex" xmlns:mc="http://schemas.openxmlformats.org/markup-compatibility/2006" xmlns:o="urn:schemas-microsoft-com:office:office" xmlns:r="http://schemas.openxmlformats.org/officeDocument/2006/relationships" xmlns:m="http://schemas.openxmlformats.org/officeDocument/2006/math" xmlns:v="urn:schemas-microsoft-com:vml" xmlns:wp14="http://schemas.microsoft.com/office/word/2010/wordprocessingDrawing" xmlns:wp="http://schemas.openxmlformats.org/drawingml/2006/wordprocessingDrawing" xmlns:w10="urn:schemas-microsoft-com:office:word" xmlns:w="http://schemas.openxmlformats.org/wordprocessingml/2006/main" xmlns:w14="http://schemas.microsoft.com/office/word/2010/wordml" xmlns:w15="http://schemas.microsoft.com/office/word/2012/wordml" xmlns:w16se="http://schemas.microsoft.com/office/word/2015/wordml/symex" xmlns:wpg="http://schemas.microsoft.com/office/word/2010/wordprocessingGroup" xmlns:wpi="http://schemas.microsoft.com/office/word/2010/wordprocessingInk" xmlns:wne="http://schemas.microsoft.com/office/word/2006/wordml" xmlns:wps="http://schemas.microsoft.com/office/word/2010/wordprocessingShape" mc:Ignorable="w14 w15 w16se wp14">
+<w:footnotes xmlns:wpc="http://schemas.microsoft.com/office/word/2010/wordprocessingCanvas" xmlns:cx="http://schemas.microsoft.com/office/drawing/2014/chartex" xmlns:cx1="http://schemas.microsoft.com/office/drawing/2015/9/8/chartex" xmlns:cx2="http://schemas.microsoft.com/office/drawing/2015/10/21/chartex" xmlns:cx3="http://schemas.microsoft.com/office/drawing/2016/5/9/chartex" xmlns:cx4="http://schemas.microsoft.com/office/drawing/2016/5/10/chartex" xmlns:cx5="http://schemas.microsoft.com/office/drawing/2016/5/11/chartex" xmlns:cx6="http://schemas.microsoft.com/office/drawing/2016/5/12/chartex" xmlns:cx7="http://schemas.microsoft.com/office/drawing/2016/5/13/chartex" xmlns:cx8="http://schemas.microsoft.com/office/drawing/2016/5/14/chartex" xmlns:mc="http://schemas.openxmlformats.org/markup-compatibility/2006" xmlns:aink="http://schemas.microsoft.com/office/drawing/2016/ink" xmlns:am3d="http://schemas.microsoft.com/office/drawing/2017/model3d" xmlns:o="urn:schemas-microsoft-com:office:office" xmlns:oel="http://schemas.microsoft.com/office/2019/extlst" xmlns:r="http://schemas.openxmlformats.org/officeDocument/2006/relationships" xmlns:m="http://schemas.openxmlformats.org/officeDocument/2006/math" xmlns:v="urn:schemas-microsoft-com:vml" xmlns:wp14="http://schemas.microsoft.com/office/word/2010/wordprocessingDrawing" xmlns:wp="http://schemas.openxmlformats.org/drawingml/2006/wordprocessingDrawing" xmlns:w10="urn:schemas-microsoft-com:office:word" xmlns:w="http://schemas.openxmlformats.org/wordprocessingml/2006/main" xmlns:w14="http://schemas.microsoft.com/office/word/2010/wordml" xmlns:w15="http://schemas.microsoft.com/office/word/2012/wordml" xmlns:w16cex="http://schemas.microsoft.com/office/word/2018/wordml/cex" xmlns:w16cid="http://schemas.microsoft.com/office/word/2016/wordml/cid" xmlns:w16="http://schemas.microsoft.com/office/word/2018/wordml" xmlns:w16du="http://schemas.microsoft.com/office/word/2023/wordml/word16du" xmlns:w16sdtdh="http://schemas.microsoft.com/office/word/2020/wordml/sdtdatahash" xmlns:w16sdtfl="http://schemas.microsoft.com/office/word/2024/wordml/sdtformatlock" xmlns:w16se="http://schemas.microsoft.com/office/word/2015/wordml/symex" xmlns:wpg="http://schemas.microsoft.com/office/word/2010/wordprocessingGroup" xmlns:wpi="http://schemas.microsoft.com/office/word/2010/wordprocessingInk" xmlns:wne="http://schemas.microsoft.com/office/word/2006/wordml" xmlns:wps="http://schemas.microsoft.com/office/word/2010/wordprocessingShape" mc:Ignorable="w14 w15 w16se w16cid w16 w16cex w16sdtdh w16sdtfl w16du wp14">
   <w:footnote w:type="separator" w:id="-1">
     <w:p>
       <w:pPr>
@@ -10530,7 +8668,7 @@
 </file>
 
 <file path=word/header1.xml><?xml version="1.0" encoding="utf-8"?>
-<w:hdr xmlns:wpc="http://schemas.microsoft.com/office/word/2010/wordprocessingCanvas" xmlns:cx="http://schemas.microsoft.com/office/drawing/2014/chartex" xmlns:mc="http://schemas.openxmlformats.org/markup-compatibility/2006" xmlns:o="urn:schemas-microsoft-com:office:office" xmlns:r="http://schemas.openxmlformats.org/officeDocument/2006/relationships" xmlns:m="http://schemas.openxmlformats.org/officeDocument/2006/math" xmlns:v="urn:schemas-microsoft-com:vml" xmlns:wp14="http://schemas.microsoft.com/office/word/2010/wordprocessingDrawing" xmlns:wp="http://schemas.openxmlformats.org/drawingml/2006/wordprocessingDrawing" xmlns:w10="urn:schemas-microsoft-com:office:word" xmlns:w="http://schemas.openxmlformats.org/wordprocessingml/2006/main" xmlns:w14="http://schemas.microsoft.com/office/word/2010/wordml" xmlns:w15="http://schemas.microsoft.com/office/word/2012/wordml" xmlns:w16se="http://schemas.microsoft.com/office/word/2015/wordml/symex" xmlns:wpg="http://schemas.microsoft.com/office/word/2010/wordprocessingGroup" xmlns:wpi="http://schemas.microsoft.com/office/word/2010/wordprocessingInk" xmlns:wne="http://schemas.microsoft.com/office/word/2006/wordml" xmlns:wps="http://schemas.microsoft.com/office/word/2010/wordprocessingShape" mc:Ignorable="w14 w15 w16se wp14">
+<w:hdr xmlns:wpc="http://schemas.microsoft.com/office/word/2010/wordprocessingCanvas" xmlns:cx="http://schemas.microsoft.com/office/drawing/2014/chartex" xmlns:cx1="http://schemas.microsoft.com/office/drawing/2015/9/8/chartex" xmlns:cx2="http://schemas.microsoft.com/office/drawing/2015/10/21/chartex" xmlns:cx3="http://schemas.microsoft.com/office/drawing/2016/5/9/chartex" xmlns:cx4="http://schemas.microsoft.com/office/drawing/2016/5/10/chartex" xmlns:cx5="http://schemas.microsoft.com/office/drawing/2016/5/11/chartex" xmlns:cx6="http://schemas.microsoft.com/office/drawing/2016/5/12/chartex" xmlns:cx7="http://schemas.microsoft.com/office/drawing/2016/5/13/chartex" xmlns:cx8="http://schemas.microsoft.com/office/drawing/2016/5/14/chartex" xmlns:mc="http://schemas.openxmlformats.org/markup-compatibility/2006" xmlns:aink="http://schemas.microsoft.com/office/drawing/2016/ink" xmlns:am3d="http://schemas.microsoft.com/office/drawing/2017/model3d" xmlns:o="urn:schemas-microsoft-com:office:office" xmlns:oel="http://schemas.microsoft.com/office/2019/extlst" xmlns:r="http://schemas.openxmlformats.org/officeDocument/2006/relationships" xmlns:m="http://schemas.openxmlformats.org/officeDocument/2006/math" xmlns:v="urn:schemas-microsoft-com:vml" xmlns:wp14="http://schemas.microsoft.com/office/word/2010/wordprocessingDrawing" xmlns:wp="http://schemas.openxmlformats.org/drawingml/2006/wordprocessingDrawing" xmlns:w10="urn:schemas-microsoft-com:office:word" xmlns:w="http://schemas.openxmlformats.org/wordprocessingml/2006/main" xmlns:w14="http://schemas.microsoft.com/office/word/2010/wordml" xmlns:w15="http://schemas.microsoft.com/office/word/2012/wordml" xmlns:w16cex="http://schemas.microsoft.com/office/word/2018/wordml/cex" xmlns:w16cid="http://schemas.microsoft.com/office/word/2016/wordml/cid" xmlns:w16="http://schemas.microsoft.com/office/word/2018/wordml" xmlns:w16du="http://schemas.microsoft.com/office/word/2023/wordml/word16du" xmlns:w16sdtdh="http://schemas.microsoft.com/office/word/2020/wordml/sdtdatahash" xmlns:w16sdtfl="http://schemas.microsoft.com/office/word/2024/wordml/sdtformatlock" xmlns:w16se="http://schemas.microsoft.com/office/word/2015/wordml/symex" xmlns:wpg="http://schemas.microsoft.com/office/word/2010/wordprocessingGroup" xmlns:wpi="http://schemas.microsoft.com/office/word/2010/wordprocessingInk" xmlns:wne="http://schemas.microsoft.com/office/word/2006/wordml" xmlns:wps="http://schemas.microsoft.com/office/word/2010/wordprocessingShape" mc:Ignorable="w14 w15 w16se w16cid w16 w16cex w16sdtdh w16sdtfl w16du wp14">
   <w:tbl>
     <w:tblPr>
       <w:tblStyle w:val="Tablaconcuadrcula"/>
@@ -10603,7 +8741,7 @@
               <w:lang w:val="en-US"/>
             </w:rPr>
             <w:drawing>
-              <wp:inline distT="0" distB="0" distL="0" distR="0" wp14:anchorId="0B853947" wp14:editId="10F31603">
+              <wp:inline distT="0" distB="0" distL="0" distR="0" wp14:anchorId="59F16230" wp14:editId="1C50B9E2">
                 <wp:extent cx="284999" cy="431847"/>
                 <wp:effectExtent l="0" t="0" r="1270" b="6350"/>
                 <wp:docPr id="64" name="Imagen 64"/>
@@ -10678,7 +8816,7 @@
 </file>
 
 <file path=word/numbering.xml><?xml version="1.0" encoding="utf-8"?>
-<w:numbering xmlns:wpc="http://schemas.microsoft.com/office/word/2010/wordprocessingCanvas" xmlns:cx="http://schemas.microsoft.com/office/drawing/2014/chartex" xmlns:mc="http://schemas.openxmlformats.org/markup-compatibility/2006" xmlns:o="urn:schemas-microsoft-com:office:office" xmlns:r="http://schemas.openxmlformats.org/officeDocument/2006/relationships" xmlns:m="http://schemas.openxmlformats.org/officeDocument/2006/math" xmlns:v="urn:schemas-microsoft-com:vml" xmlns:wp14="http://schemas.microsoft.com/office/word/2010/wordprocessingDrawing" xmlns:wp="http://schemas.openxmlformats.org/drawingml/2006/wordprocessingDrawing" xmlns:w10="urn:schemas-microsoft-com:office:word" xmlns:w="http://schemas.openxmlformats.org/wordprocessingml/2006/main" xmlns:w14="http://schemas.microsoft.com/office/word/2010/wordml" xmlns:w15="http://schemas.microsoft.com/office/word/2012/wordml" xmlns:w16se="http://schemas.microsoft.com/office/word/2015/wordml/symex" xmlns:wpg="http://schemas.microsoft.com/office/word/2010/wordprocessingGroup" xmlns:wpi="http://schemas.microsoft.com/office/word/2010/wordprocessingInk" xmlns:wne="http://schemas.microsoft.com/office/word/2006/wordml" xmlns:wps="http://schemas.microsoft.com/office/word/2010/wordprocessingShape" mc:Ignorable="w14 w15 w16se wp14">
+<w:numbering xmlns:wpc="http://schemas.microsoft.com/office/word/2010/wordprocessingCanvas" xmlns:cx="http://schemas.microsoft.com/office/drawing/2014/chartex" xmlns:cx1="http://schemas.microsoft.com/office/drawing/2015/9/8/chartex" xmlns:cx2="http://schemas.microsoft.com/office/drawing/2015/10/21/chartex" xmlns:cx3="http://schemas.microsoft.com/office/drawing/2016/5/9/chartex" xmlns:cx4="http://schemas.microsoft.com/office/drawing/2016/5/10/chartex" xmlns:cx5="http://schemas.microsoft.com/office/drawing/2016/5/11/chartex" xmlns:cx6="http://schemas.microsoft.com/office/drawing/2016/5/12/chartex" xmlns:cx7="http://schemas.microsoft.com/office/drawing/2016/5/13/chartex" xmlns:cx8="http://schemas.microsoft.com/office/drawing/2016/5/14/chartex" xmlns:mc="http://schemas.openxmlformats.org/markup-compatibility/2006" xmlns:aink="http://schemas.microsoft.com/office/drawing/2016/ink" xmlns:am3d="http://schemas.microsoft.com/office/drawing/2017/model3d" xmlns:o="urn:schemas-microsoft-com:office:office" xmlns:oel="http://schemas.microsoft.com/office/2019/extlst" xmlns:r="http://schemas.openxmlformats.org/officeDocument/2006/relationships" xmlns:m="http://schemas.openxmlformats.org/officeDocument/2006/math" xmlns:v="urn:schemas-microsoft-com:vml" xmlns:wp14="http://schemas.microsoft.com/office/word/2010/wordprocessingDrawing" xmlns:wp="http://schemas.openxmlformats.org/drawingml/2006/wordprocessingDrawing" xmlns:w10="urn:schemas-microsoft-com:office:word" xmlns:w="http://schemas.openxmlformats.org/wordprocessingml/2006/main" xmlns:w14="http://schemas.microsoft.com/office/word/2010/wordml" xmlns:w15="http://schemas.microsoft.com/office/word/2012/wordml" xmlns:w16cex="http://schemas.microsoft.com/office/word/2018/wordml/cex" xmlns:w16cid="http://schemas.microsoft.com/office/word/2016/wordml/cid" xmlns:w16="http://schemas.microsoft.com/office/word/2018/wordml" xmlns:w16du="http://schemas.microsoft.com/office/word/2023/wordml/word16du" xmlns:w16sdtdh="http://schemas.microsoft.com/office/word/2020/wordml/sdtdatahash" xmlns:w16sdtfl="http://schemas.microsoft.com/office/word/2024/wordml/sdtformatlock" xmlns:w16se="http://schemas.microsoft.com/office/word/2015/wordml/symex" xmlns:wpg="http://schemas.microsoft.com/office/word/2010/wordprocessingGroup" xmlns:wpi="http://schemas.microsoft.com/office/word/2010/wordprocessingInk" xmlns:wne="http://schemas.microsoft.com/office/word/2006/wordml" xmlns:wps="http://schemas.microsoft.com/office/word/2010/wordprocessingShape" mc:Ignorable="w14 w15 w16se w16cid w16 w16cex w16sdtdh w16sdtfl w16du wp14">
   <w:abstractNum w:abstractNumId="0" w15:restartNumberingAfterBreak="0">
     <w:nsid w:val="24C02173"/>
     <w:multiLevelType w:val="multilevel"/>
@@ -11302,16 +9440,16 @@
       </w:pPr>
     </w:lvl>
   </w:abstractNum>
-  <w:num w:numId="1">
+  <w:num w:numId="1" w16cid:durableId="1890454604">
     <w:abstractNumId w:val="4"/>
   </w:num>
-  <w:num w:numId="2">
+  <w:num w:numId="2" w16cid:durableId="1436708454">
     <w:abstractNumId w:val="2"/>
   </w:num>
-  <w:num w:numId="3">
+  <w:num w:numId="3" w16cid:durableId="1419868491">
     <w:abstractNumId w:val="5"/>
   </w:num>
-  <w:num w:numId="4">
+  <w:num w:numId="4" w16cid:durableId="1718358586">
     <w:abstractNumId w:val="0"/>
     <w:lvlOverride w:ilvl="0">
       <w:lvl w:ilvl="0">
@@ -11321,7 +9459,7 @@
       </w:lvl>
     </w:lvlOverride>
   </w:num>
-  <w:num w:numId="5">
+  <w:num w:numId="5" w16cid:durableId="1811244637">
     <w:abstractNumId w:val="3"/>
     <w:lvlOverride w:ilvl="0">
       <w:lvl w:ilvl="0">
@@ -11331,14 +9469,14 @@
       </w:lvl>
     </w:lvlOverride>
   </w:num>
-  <w:num w:numId="6">
+  <w:num w:numId="6" w16cid:durableId="1748503634">
     <w:abstractNumId w:val="1"/>
   </w:num>
 </w:numbering>
 </file>
 
 <file path=word/styles.xml><?xml version="1.0" encoding="utf-8"?>
-<w:styles xmlns:mc="http://schemas.openxmlformats.org/markup-compatibility/2006" xmlns:r="http://schemas.openxmlformats.org/officeDocument/2006/relationships" xmlns:w="http://schemas.openxmlformats.org/wordprocessingml/2006/main" xmlns:w14="http://schemas.microsoft.com/office/word/2010/wordml" xmlns:w15="http://schemas.microsoft.com/office/word/2012/wordml" xmlns:w16se="http://schemas.microsoft.com/office/word/2015/wordml/symex" mc:Ignorable="w14 w15 w16se">
+<w:styles xmlns:mc="http://schemas.openxmlformats.org/markup-compatibility/2006" xmlns:r="http://schemas.openxmlformats.org/officeDocument/2006/relationships" xmlns:w="http://schemas.openxmlformats.org/wordprocessingml/2006/main" xmlns:w14="http://schemas.microsoft.com/office/word/2010/wordml" xmlns:w15="http://schemas.microsoft.com/office/word/2012/wordml" xmlns:w16cex="http://schemas.microsoft.com/office/word/2018/wordml/cex" xmlns:w16cid="http://schemas.microsoft.com/office/word/2016/wordml/cid" xmlns:w16="http://schemas.microsoft.com/office/word/2018/wordml" xmlns:w16du="http://schemas.microsoft.com/office/word/2023/wordml/word16du" xmlns:w16sdtdh="http://schemas.microsoft.com/office/word/2020/wordml/sdtdatahash" xmlns:w16sdtfl="http://schemas.microsoft.com/office/word/2024/wordml/sdtformatlock" xmlns:w16se="http://schemas.microsoft.com/office/word/2015/wordml/symex" mc:Ignorable="w14 w15 w16se w16cid w16 w16cex w16sdtdh w16sdtfl w16du">
   <w:docDefaults>
     <w:rPrDefault>
       <w:rPr>
@@ -11356,7 +9494,7 @@
       </w:pPr>
     </w:pPrDefault>
   </w:docDefaults>
-  <w:latentStyles w:defLockedState="0" w:defUIPriority="99" w:defSemiHidden="0" w:defUnhideWhenUsed="0" w:defQFormat="0" w:count="371">
+  <w:latentStyles w:defLockedState="0" w:defUIPriority="99" w:defSemiHidden="0" w:defUnhideWhenUsed="0" w:defQFormat="0" w:count="376">
     <w:lsdException w:name="Normal" w:uiPriority="0" w:qFormat="1"/>
     <w:lsdException w:name="heading 1" w:uiPriority="9" w:qFormat="1"/>
     <w:lsdException w:name="heading 2" w:semiHidden="1" w:uiPriority="9" w:unhideWhenUsed="1" w:qFormat="1"/>
@@ -11728,6 +9866,11 @@
     <w:lsdException w:name="List Table 5 Dark Accent 6" w:uiPriority="50"/>
     <w:lsdException w:name="List Table 6 Colorful Accent 6" w:uiPriority="51"/>
     <w:lsdException w:name="List Table 7 Colorful Accent 6" w:uiPriority="52"/>
+    <w:lsdException w:name="Mention" w:semiHidden="1" w:unhideWhenUsed="1"/>
+    <w:lsdException w:name="Smart Hyperlink" w:semiHidden="1" w:unhideWhenUsed="1"/>
+    <w:lsdException w:name="Hashtag" w:semiHidden="1" w:unhideWhenUsed="1"/>
+    <w:lsdException w:name="Unresolved Mention" w:semiHidden="1" w:unhideWhenUsed="1"/>
+    <w:lsdException w:name="Smart Link" w:semiHidden="1" w:unhideWhenUsed="1"/>
   </w:latentStyles>
   <w:style w:type="paragraph" w:default="1" w:styleId="Normal">
     <w:name w:val="Normal"/>
